--- a/Report/OOP-report.docx
+++ b/Report/OOP-report.docx
@@ -12,6 +12,7 @@
       </w:pPr>
       <w:r>
         <w:rPr>
+          <w:rFonts w:ascii="Times New Roman" w:hAnsi="Times New Roman" w:cs="Times New Roman"/>
           <w:noProof/>
           <w:sz w:val="20"/>
         </w:rPr>
@@ -53,55 +54,81 @@
       </w:r>
     </w:p>
     <w:p>
+      <w:pPr>
+        <w:rPr>
+          <w:rFonts w:ascii="Times New Roman" w:hAnsi="Times New Roman" w:cs="Times New Roman"/>
+        </w:rPr>
+      </w:pPr>
       <w:bookmarkStart w:id="0" w:name="_Toc168619206"/>
       <w:bookmarkStart w:id="1" w:name="_Toc168771257"/>
       <w:r>
+        <w:rPr>
+          <w:rFonts w:ascii="Times New Roman" w:hAnsi="Times New Roman" w:cs="Times New Roman"/>
+        </w:rPr>
         <w:t>Hanoi</w:t>
       </w:r>
       <w:r>
         <w:rPr>
+          <w:rFonts w:ascii="Times New Roman" w:hAnsi="Times New Roman" w:cs="Times New Roman"/>
           <w:spacing w:val="-8"/>
         </w:rPr>
         <w:t xml:space="preserve"> </w:t>
       </w:r>
       <w:r>
+        <w:rPr>
+          <w:rFonts w:ascii="Times New Roman" w:hAnsi="Times New Roman" w:cs="Times New Roman"/>
+        </w:rPr>
         <w:t>University</w:t>
       </w:r>
       <w:r>
         <w:rPr>
+          <w:rFonts w:ascii="Times New Roman" w:hAnsi="Times New Roman" w:cs="Times New Roman"/>
           <w:spacing w:val="-7"/>
         </w:rPr>
         <w:t xml:space="preserve"> </w:t>
       </w:r>
       <w:r>
+        <w:rPr>
+          <w:rFonts w:ascii="Times New Roman" w:hAnsi="Times New Roman" w:cs="Times New Roman"/>
+        </w:rPr>
         <w:t>of</w:t>
       </w:r>
       <w:r>
         <w:rPr>
+          <w:rFonts w:ascii="Times New Roman" w:hAnsi="Times New Roman" w:cs="Times New Roman"/>
           <w:spacing w:val="-8"/>
         </w:rPr>
         <w:t xml:space="preserve"> </w:t>
       </w:r>
       <w:r>
+        <w:rPr>
+          <w:rFonts w:ascii="Times New Roman" w:hAnsi="Times New Roman" w:cs="Times New Roman"/>
+        </w:rPr>
         <w:t>Science</w:t>
       </w:r>
       <w:r>
         <w:rPr>
+          <w:rFonts w:ascii="Times New Roman" w:hAnsi="Times New Roman" w:cs="Times New Roman"/>
           <w:spacing w:val="-7"/>
         </w:rPr>
         <w:t xml:space="preserve"> </w:t>
       </w:r>
       <w:r>
+        <w:rPr>
+          <w:rFonts w:ascii="Times New Roman" w:hAnsi="Times New Roman" w:cs="Times New Roman"/>
+        </w:rPr>
         <w:t>and</w:t>
       </w:r>
       <w:r>
         <w:rPr>
+          <w:rFonts w:ascii="Times New Roman" w:hAnsi="Times New Roman" w:cs="Times New Roman"/>
           <w:spacing w:val="-8"/>
         </w:rPr>
         <w:t xml:space="preserve"> </w:t>
       </w:r>
       <w:r>
         <w:rPr>
+          <w:rFonts w:ascii="Times New Roman" w:hAnsi="Times New Roman" w:cs="Times New Roman"/>
           <w:spacing w:val="-2"/>
         </w:rPr>
         <w:t>Technology</w:t>
@@ -427,9 +454,27 @@
         <w:t>Visualization of operations on tree data structures</w:t>
       </w:r>
     </w:p>
-    <w:p/>
-    <w:p/>
-    <w:p/>
+    <w:p>
+      <w:pPr>
+        <w:rPr>
+          <w:rFonts w:ascii="Times New Roman" w:hAnsi="Times New Roman" w:cs="Times New Roman"/>
+        </w:rPr>
+      </w:pPr>
+    </w:p>
+    <w:p>
+      <w:pPr>
+        <w:rPr>
+          <w:rFonts w:ascii="Times New Roman" w:hAnsi="Times New Roman" w:cs="Times New Roman"/>
+        </w:rPr>
+      </w:pPr>
+    </w:p>
+    <w:p>
+      <w:pPr>
+        <w:rPr>
+          <w:rFonts w:ascii="Times New Roman" w:hAnsi="Times New Roman" w:cs="Times New Roman"/>
+        </w:rPr>
+      </w:pPr>
+    </w:p>
     <w:p>
       <w:pPr>
         <w:jc w:val="center"/>
@@ -565,7 +610,7 @@
     <w:sdt>
       <w:sdtPr>
         <w:rPr>
-          <w:rFonts w:asciiTheme="minorHAnsi" w:eastAsiaTheme="minorHAnsi" w:hAnsiTheme="minorHAnsi" w:cstheme="minorBidi"/>
+          <w:rFonts w:ascii="Times New Roman" w:eastAsiaTheme="minorHAnsi" w:hAnsi="Times New Roman" w:cs="Times New Roman"/>
           <w:color w:val="auto"/>
           <w:kern w:val="2"/>
           <w:sz w:val="22"/>
@@ -583,8 +628,14 @@
         <w:p>
           <w:pPr>
             <w:pStyle w:val="TOCHeading"/>
+            <w:rPr>
+              <w:rFonts w:ascii="Times New Roman" w:hAnsi="Times New Roman" w:cs="Times New Roman"/>
+            </w:rPr>
           </w:pPr>
           <w:r>
+            <w:rPr>
+              <w:rFonts w:ascii="Times New Roman" w:hAnsi="Times New Roman" w:cs="Times New Roman"/>
+            </w:rPr>
             <w:t>Table of Contents</w:t>
           </w:r>
         </w:p>
@@ -596,31 +647,41 @@
               <w:tab w:val="right" w:leader="dot" w:pos="9016"/>
             </w:tabs>
             <w:rPr>
-              <w:rFonts w:eastAsiaTheme="minorEastAsia"/>
+              <w:rFonts w:ascii="Times New Roman" w:eastAsiaTheme="minorEastAsia" w:hAnsi="Times New Roman" w:cs="Times New Roman"/>
               <w:noProof/>
               <w:lang w:val="en-US"/>
             </w:rPr>
           </w:pPr>
           <w:r>
+            <w:rPr>
+              <w:rFonts w:ascii="Times New Roman" w:hAnsi="Times New Roman" w:cs="Times New Roman"/>
+            </w:rPr>
             <w:fldChar w:fldCharType="begin"/>
           </w:r>
           <w:r>
+            <w:rPr>
+              <w:rFonts w:ascii="Times New Roman" w:hAnsi="Times New Roman" w:cs="Times New Roman"/>
+            </w:rPr>
             <w:instrText>TOC \o "1-3" \z \u \h</w:instrText>
           </w:r>
           <w:r>
+            <w:rPr>
+              <w:rFonts w:ascii="Times New Roman" w:hAnsi="Times New Roman" w:cs="Times New Roman"/>
+            </w:rPr>
             <w:fldChar w:fldCharType="separate"/>
           </w:r>
           <w:hyperlink w:anchor="_Toc168863245" w:history="1">
             <w:r>
               <w:rPr>
                 <w:rStyle w:val="Hyperlink"/>
+                <w:rFonts w:ascii="Times New Roman" w:hAnsi="Times New Roman" w:cs="Times New Roman"/>
                 <w:noProof/>
               </w:rPr>
               <w:t>I.</w:t>
             </w:r>
             <w:r>
               <w:rPr>
-                <w:rFonts w:eastAsiaTheme="minorEastAsia"/>
+                <w:rFonts w:ascii="Times New Roman" w:eastAsiaTheme="minorEastAsia" w:hAnsi="Times New Roman" w:cs="Times New Roman"/>
                 <w:noProof/>
                 <w:lang w:val="en-US"/>
               </w:rPr>
@@ -629,12 +690,14 @@
             <w:r>
               <w:rPr>
                 <w:rStyle w:val="Hyperlink"/>
+                <w:rFonts w:ascii="Times New Roman" w:hAnsi="Times New Roman" w:cs="Times New Roman"/>
                 <w:noProof/>
               </w:rPr>
               <w:t>Mini-project description</w:t>
             </w:r>
             <w:r>
               <w:rPr>
+                <w:rFonts w:ascii="Times New Roman" w:hAnsi="Times New Roman" w:cs="Times New Roman"/>
                 <w:noProof/>
                 <w:webHidden/>
               </w:rPr>
@@ -642,6 +705,7 @@
             </w:r>
             <w:r>
               <w:rPr>
+                <w:rFonts w:ascii="Times New Roman" w:hAnsi="Times New Roman" w:cs="Times New Roman"/>
                 <w:noProof/>
                 <w:webHidden/>
               </w:rPr>
@@ -649,6 +713,7 @@
             </w:r>
             <w:r>
               <w:rPr>
+                <w:rFonts w:ascii="Times New Roman" w:hAnsi="Times New Roman" w:cs="Times New Roman"/>
                 <w:noProof/>
                 <w:webHidden/>
               </w:rPr>
@@ -656,12 +721,14 @@
             </w:r>
             <w:r>
               <w:rPr>
-                <w:noProof/>
-                <w:webHidden/>
-              </w:rPr>
-            </w:r>
-            <w:r>
-              <w:rPr>
+                <w:rFonts w:ascii="Times New Roman" w:hAnsi="Times New Roman" w:cs="Times New Roman"/>
+                <w:noProof/>
+                <w:webHidden/>
+              </w:rPr>
+            </w:r>
+            <w:r>
+              <w:rPr>
+                <w:rFonts w:ascii="Times New Roman" w:hAnsi="Times New Roman" w:cs="Times New Roman"/>
                 <w:noProof/>
                 <w:webHidden/>
               </w:rPr>
@@ -669,6 +736,7 @@
             </w:r>
             <w:r>
               <w:rPr>
+                <w:rFonts w:ascii="Times New Roman" w:hAnsi="Times New Roman" w:cs="Times New Roman"/>
                 <w:noProof/>
                 <w:webHidden/>
               </w:rPr>
@@ -676,6 +744,7 @@
             </w:r>
             <w:r>
               <w:rPr>
+                <w:rFonts w:ascii="Times New Roman" w:hAnsi="Times New Roman" w:cs="Times New Roman"/>
                 <w:noProof/>
                 <w:webHidden/>
               </w:rPr>
@@ -691,7 +760,7 @@
               <w:tab w:val="right" w:leader="dot" w:pos="9016"/>
             </w:tabs>
             <w:rPr>
-              <w:rFonts w:eastAsiaTheme="minorEastAsia"/>
+              <w:rFonts w:ascii="Times New Roman" w:eastAsiaTheme="minorEastAsia" w:hAnsi="Times New Roman" w:cs="Times New Roman"/>
               <w:noProof/>
               <w:lang w:val="en-US"/>
             </w:rPr>
@@ -700,13 +769,14 @@
             <w:r>
               <w:rPr>
                 <w:rStyle w:val="Hyperlink"/>
+                <w:rFonts w:ascii="Times New Roman" w:hAnsi="Times New Roman" w:cs="Times New Roman"/>
                 <w:noProof/>
               </w:rPr>
               <w:t>1.</w:t>
             </w:r>
             <w:r>
               <w:rPr>
-                <w:rFonts w:eastAsiaTheme="minorEastAsia"/>
+                <w:rFonts w:ascii="Times New Roman" w:eastAsiaTheme="minorEastAsia" w:hAnsi="Times New Roman" w:cs="Times New Roman"/>
                 <w:noProof/>
                 <w:lang w:val="en-US"/>
               </w:rPr>
@@ -715,12 +785,14 @@
             <w:r>
               <w:rPr>
                 <w:rStyle w:val="Hyperlink"/>
+                <w:rFonts w:ascii="Times New Roman" w:hAnsi="Times New Roman" w:cs="Times New Roman"/>
                 <w:noProof/>
               </w:rPr>
               <w:t>Mini-project requirements:</w:t>
             </w:r>
             <w:r>
               <w:rPr>
+                <w:rFonts w:ascii="Times New Roman" w:hAnsi="Times New Roman" w:cs="Times New Roman"/>
                 <w:noProof/>
                 <w:webHidden/>
               </w:rPr>
@@ -728,6 +800,7 @@
             </w:r>
             <w:r>
               <w:rPr>
+                <w:rFonts w:ascii="Times New Roman" w:hAnsi="Times New Roman" w:cs="Times New Roman"/>
                 <w:noProof/>
                 <w:webHidden/>
               </w:rPr>
@@ -735,6 +808,7 @@
             </w:r>
             <w:r>
               <w:rPr>
+                <w:rFonts w:ascii="Times New Roman" w:hAnsi="Times New Roman" w:cs="Times New Roman"/>
                 <w:noProof/>
                 <w:webHidden/>
               </w:rPr>
@@ -742,12 +816,14 @@
             </w:r>
             <w:r>
               <w:rPr>
-                <w:noProof/>
-                <w:webHidden/>
-              </w:rPr>
-            </w:r>
-            <w:r>
-              <w:rPr>
+                <w:rFonts w:ascii="Times New Roman" w:hAnsi="Times New Roman" w:cs="Times New Roman"/>
+                <w:noProof/>
+                <w:webHidden/>
+              </w:rPr>
+            </w:r>
+            <w:r>
+              <w:rPr>
+                <w:rFonts w:ascii="Times New Roman" w:hAnsi="Times New Roman" w:cs="Times New Roman"/>
                 <w:noProof/>
                 <w:webHidden/>
               </w:rPr>
@@ -755,6 +831,7 @@
             </w:r>
             <w:r>
               <w:rPr>
+                <w:rFonts w:ascii="Times New Roman" w:hAnsi="Times New Roman" w:cs="Times New Roman"/>
                 <w:noProof/>
                 <w:webHidden/>
               </w:rPr>
@@ -762,6 +839,7 @@
             </w:r>
             <w:r>
               <w:rPr>
+                <w:rFonts w:ascii="Times New Roman" w:hAnsi="Times New Roman" w:cs="Times New Roman"/>
                 <w:noProof/>
                 <w:webHidden/>
               </w:rPr>
@@ -777,7 +855,7 @@
               <w:tab w:val="right" w:leader="dot" w:pos="9016"/>
             </w:tabs>
             <w:rPr>
-              <w:rFonts w:eastAsiaTheme="minorEastAsia"/>
+              <w:rFonts w:ascii="Times New Roman" w:eastAsiaTheme="minorEastAsia" w:hAnsi="Times New Roman" w:cs="Times New Roman"/>
               <w:noProof/>
               <w:lang w:val="en-US"/>
             </w:rPr>
@@ -786,13 +864,14 @@
             <w:r>
               <w:rPr>
                 <w:rStyle w:val="Hyperlink"/>
+                <w:rFonts w:ascii="Times New Roman" w:hAnsi="Times New Roman" w:cs="Times New Roman"/>
                 <w:noProof/>
               </w:rPr>
               <w:t>2.</w:t>
             </w:r>
             <w:r>
               <w:rPr>
-                <w:rFonts w:eastAsiaTheme="minorEastAsia"/>
+                <w:rFonts w:ascii="Times New Roman" w:eastAsiaTheme="minorEastAsia" w:hAnsi="Times New Roman" w:cs="Times New Roman"/>
                 <w:noProof/>
                 <w:lang w:val="en-US"/>
               </w:rPr>
@@ -801,12 +880,14 @@
             <w:r>
               <w:rPr>
                 <w:rStyle w:val="Hyperlink"/>
+                <w:rFonts w:ascii="Times New Roman" w:hAnsi="Times New Roman" w:cs="Times New Roman"/>
                 <w:noProof/>
               </w:rPr>
               <w:t>Use case diagram overview:</w:t>
             </w:r>
             <w:r>
               <w:rPr>
+                <w:rFonts w:ascii="Times New Roman" w:hAnsi="Times New Roman" w:cs="Times New Roman"/>
                 <w:noProof/>
                 <w:webHidden/>
               </w:rPr>
@@ -814,6 +895,7 @@
             </w:r>
             <w:r>
               <w:rPr>
+                <w:rFonts w:ascii="Times New Roman" w:hAnsi="Times New Roman" w:cs="Times New Roman"/>
                 <w:noProof/>
                 <w:webHidden/>
               </w:rPr>
@@ -821,6 +903,7 @@
             </w:r>
             <w:r>
               <w:rPr>
+                <w:rFonts w:ascii="Times New Roman" w:hAnsi="Times New Roman" w:cs="Times New Roman"/>
                 <w:noProof/>
                 <w:webHidden/>
               </w:rPr>
@@ -828,12 +911,14 @@
             </w:r>
             <w:r>
               <w:rPr>
-                <w:noProof/>
-                <w:webHidden/>
-              </w:rPr>
-            </w:r>
-            <w:r>
-              <w:rPr>
+                <w:rFonts w:ascii="Times New Roman" w:hAnsi="Times New Roman" w:cs="Times New Roman"/>
+                <w:noProof/>
+                <w:webHidden/>
+              </w:rPr>
+            </w:r>
+            <w:r>
+              <w:rPr>
+                <w:rFonts w:ascii="Times New Roman" w:hAnsi="Times New Roman" w:cs="Times New Roman"/>
                 <w:noProof/>
                 <w:webHidden/>
               </w:rPr>
@@ -841,6 +926,7 @@
             </w:r>
             <w:r>
               <w:rPr>
+                <w:rFonts w:ascii="Times New Roman" w:hAnsi="Times New Roman" w:cs="Times New Roman"/>
                 <w:noProof/>
                 <w:webHidden/>
               </w:rPr>
@@ -848,6 +934,7 @@
             </w:r>
             <w:r>
               <w:rPr>
+                <w:rFonts w:ascii="Times New Roman" w:hAnsi="Times New Roman" w:cs="Times New Roman"/>
                 <w:noProof/>
                 <w:webHidden/>
               </w:rPr>
@@ -863,7 +950,7 @@
               <w:tab w:val="right" w:leader="dot" w:pos="9016"/>
             </w:tabs>
             <w:rPr>
-              <w:rFonts w:eastAsiaTheme="minorEastAsia"/>
+              <w:rFonts w:ascii="Times New Roman" w:eastAsiaTheme="minorEastAsia" w:hAnsi="Times New Roman" w:cs="Times New Roman"/>
               <w:noProof/>
               <w:lang w:val="en-US"/>
             </w:rPr>
@@ -872,13 +959,14 @@
             <w:r>
               <w:rPr>
                 <w:rStyle w:val="Hyperlink"/>
+                <w:rFonts w:ascii="Times New Roman" w:hAnsi="Times New Roman" w:cs="Times New Roman"/>
                 <w:noProof/>
               </w:rPr>
               <w:t>II.</w:t>
             </w:r>
             <w:r>
               <w:rPr>
-                <w:rFonts w:eastAsiaTheme="minorEastAsia"/>
+                <w:rFonts w:ascii="Times New Roman" w:eastAsiaTheme="minorEastAsia" w:hAnsi="Times New Roman" w:cs="Times New Roman"/>
                 <w:noProof/>
                 <w:lang w:val="en-US"/>
               </w:rPr>
@@ -887,12 +975,14 @@
             <w:r>
               <w:rPr>
                 <w:rStyle w:val="Hyperlink"/>
+                <w:rFonts w:ascii="Times New Roman" w:hAnsi="Times New Roman" w:cs="Times New Roman"/>
                 <w:noProof/>
               </w:rPr>
               <w:t>Design</w:t>
             </w:r>
             <w:r>
               <w:rPr>
+                <w:rFonts w:ascii="Times New Roman" w:hAnsi="Times New Roman" w:cs="Times New Roman"/>
                 <w:noProof/>
                 <w:webHidden/>
               </w:rPr>
@@ -900,6 +990,7 @@
             </w:r>
             <w:r>
               <w:rPr>
+                <w:rFonts w:ascii="Times New Roman" w:hAnsi="Times New Roman" w:cs="Times New Roman"/>
                 <w:noProof/>
                 <w:webHidden/>
               </w:rPr>
@@ -907,6 +998,7 @@
             </w:r>
             <w:r>
               <w:rPr>
+                <w:rFonts w:ascii="Times New Roman" w:hAnsi="Times New Roman" w:cs="Times New Roman"/>
                 <w:noProof/>
                 <w:webHidden/>
               </w:rPr>
@@ -914,12 +1006,14 @@
             </w:r>
             <w:r>
               <w:rPr>
-                <w:noProof/>
-                <w:webHidden/>
-              </w:rPr>
-            </w:r>
-            <w:r>
-              <w:rPr>
+                <w:rFonts w:ascii="Times New Roman" w:hAnsi="Times New Roman" w:cs="Times New Roman"/>
+                <w:noProof/>
+                <w:webHidden/>
+              </w:rPr>
+            </w:r>
+            <w:r>
+              <w:rPr>
+                <w:rFonts w:ascii="Times New Roman" w:hAnsi="Times New Roman" w:cs="Times New Roman"/>
                 <w:noProof/>
                 <w:webHidden/>
               </w:rPr>
@@ -927,6 +1021,7 @@
             </w:r>
             <w:r>
               <w:rPr>
+                <w:rFonts w:ascii="Times New Roman" w:hAnsi="Times New Roman" w:cs="Times New Roman"/>
                 <w:noProof/>
                 <w:webHidden/>
               </w:rPr>
@@ -934,6 +1029,7 @@
             </w:r>
             <w:r>
               <w:rPr>
+                <w:rFonts w:ascii="Times New Roman" w:hAnsi="Times New Roman" w:cs="Times New Roman"/>
                 <w:noProof/>
                 <w:webHidden/>
               </w:rPr>
@@ -949,7 +1045,7 @@
               <w:tab w:val="right" w:leader="dot" w:pos="9016"/>
             </w:tabs>
             <w:rPr>
-              <w:rFonts w:eastAsiaTheme="minorEastAsia"/>
+              <w:rFonts w:ascii="Times New Roman" w:eastAsiaTheme="minorEastAsia" w:hAnsi="Times New Roman" w:cs="Times New Roman"/>
               <w:noProof/>
               <w:lang w:val="en-US"/>
             </w:rPr>
@@ -958,13 +1054,14 @@
             <w:r>
               <w:rPr>
                 <w:rStyle w:val="Hyperlink"/>
+                <w:rFonts w:ascii="Times New Roman" w:hAnsi="Times New Roman" w:cs="Times New Roman"/>
                 <w:noProof/>
               </w:rPr>
               <w:t>1.</w:t>
             </w:r>
             <w:r>
               <w:rPr>
-                <w:rFonts w:eastAsiaTheme="minorEastAsia"/>
+                <w:rFonts w:ascii="Times New Roman" w:eastAsiaTheme="minorEastAsia" w:hAnsi="Times New Roman" w:cs="Times New Roman"/>
                 <w:noProof/>
                 <w:lang w:val="en-US"/>
               </w:rPr>
@@ -973,12 +1070,14 @@
             <w:r>
               <w:rPr>
                 <w:rStyle w:val="Hyperlink"/>
+                <w:rFonts w:ascii="Times New Roman" w:hAnsi="Times New Roman" w:cs="Times New Roman"/>
                 <w:noProof/>
               </w:rPr>
               <w:t>General class diagram overview:</w:t>
             </w:r>
             <w:r>
               <w:rPr>
+                <w:rFonts w:ascii="Times New Roman" w:hAnsi="Times New Roman" w:cs="Times New Roman"/>
                 <w:noProof/>
                 <w:webHidden/>
               </w:rPr>
@@ -986,6 +1085,7 @@
             </w:r>
             <w:r>
               <w:rPr>
+                <w:rFonts w:ascii="Times New Roman" w:hAnsi="Times New Roman" w:cs="Times New Roman"/>
                 <w:noProof/>
                 <w:webHidden/>
               </w:rPr>
@@ -993,6 +1093,7 @@
             </w:r>
             <w:r>
               <w:rPr>
+                <w:rFonts w:ascii="Times New Roman" w:hAnsi="Times New Roman" w:cs="Times New Roman"/>
                 <w:noProof/>
                 <w:webHidden/>
               </w:rPr>
@@ -1000,12 +1101,14 @@
             </w:r>
             <w:r>
               <w:rPr>
-                <w:noProof/>
-                <w:webHidden/>
-              </w:rPr>
-            </w:r>
-            <w:r>
-              <w:rPr>
+                <w:rFonts w:ascii="Times New Roman" w:hAnsi="Times New Roman" w:cs="Times New Roman"/>
+                <w:noProof/>
+                <w:webHidden/>
+              </w:rPr>
+            </w:r>
+            <w:r>
+              <w:rPr>
+                <w:rFonts w:ascii="Times New Roman" w:hAnsi="Times New Roman" w:cs="Times New Roman"/>
                 <w:noProof/>
                 <w:webHidden/>
               </w:rPr>
@@ -1013,6 +1116,7 @@
             </w:r>
             <w:r>
               <w:rPr>
+                <w:rFonts w:ascii="Times New Roman" w:hAnsi="Times New Roman" w:cs="Times New Roman"/>
                 <w:noProof/>
                 <w:webHidden/>
               </w:rPr>
@@ -1020,6 +1124,7 @@
             </w:r>
             <w:r>
               <w:rPr>
+                <w:rFonts w:ascii="Times New Roman" w:hAnsi="Times New Roman" w:cs="Times New Roman"/>
                 <w:noProof/>
                 <w:webHidden/>
               </w:rPr>
@@ -1035,7 +1140,7 @@
               <w:tab w:val="right" w:leader="dot" w:pos="9016"/>
             </w:tabs>
             <w:rPr>
-              <w:rFonts w:eastAsiaTheme="minorEastAsia"/>
+              <w:rFonts w:ascii="Times New Roman" w:eastAsiaTheme="minorEastAsia" w:hAnsi="Times New Roman" w:cs="Times New Roman"/>
               <w:noProof/>
               <w:lang w:val="en-US"/>
             </w:rPr>
@@ -1044,13 +1149,14 @@
             <w:r>
               <w:rPr>
                 <w:rStyle w:val="Hyperlink"/>
+                <w:rFonts w:ascii="Times New Roman" w:hAnsi="Times New Roman" w:cs="Times New Roman"/>
                 <w:noProof/>
               </w:rPr>
               <w:t>2.</w:t>
             </w:r>
             <w:r>
               <w:rPr>
-                <w:rFonts w:eastAsiaTheme="minorEastAsia"/>
+                <w:rFonts w:ascii="Times New Roman" w:eastAsiaTheme="minorEastAsia" w:hAnsi="Times New Roman" w:cs="Times New Roman"/>
                 <w:noProof/>
                 <w:lang w:val="en-US"/>
               </w:rPr>
@@ -1059,12 +1165,14 @@
             <w:r>
               <w:rPr>
                 <w:rStyle w:val="Hyperlink"/>
+                <w:rFonts w:ascii="Times New Roman" w:hAnsi="Times New Roman" w:cs="Times New Roman"/>
                 <w:noProof/>
               </w:rPr>
               <w:t>Packages 'class diagram:</w:t>
             </w:r>
             <w:r>
               <w:rPr>
+                <w:rFonts w:ascii="Times New Roman" w:hAnsi="Times New Roman" w:cs="Times New Roman"/>
                 <w:noProof/>
                 <w:webHidden/>
               </w:rPr>
@@ -1072,6 +1180,7 @@
             </w:r>
             <w:r>
               <w:rPr>
+                <w:rFonts w:ascii="Times New Roman" w:hAnsi="Times New Roman" w:cs="Times New Roman"/>
                 <w:noProof/>
                 <w:webHidden/>
               </w:rPr>
@@ -1079,6 +1188,7 @@
             </w:r>
             <w:r>
               <w:rPr>
+                <w:rFonts w:ascii="Times New Roman" w:hAnsi="Times New Roman" w:cs="Times New Roman"/>
                 <w:noProof/>
                 <w:webHidden/>
               </w:rPr>
@@ -1086,12 +1196,14 @@
             </w:r>
             <w:r>
               <w:rPr>
-                <w:noProof/>
-                <w:webHidden/>
-              </w:rPr>
-            </w:r>
-            <w:r>
-              <w:rPr>
+                <w:rFonts w:ascii="Times New Roman" w:hAnsi="Times New Roman" w:cs="Times New Roman"/>
+                <w:noProof/>
+                <w:webHidden/>
+              </w:rPr>
+            </w:r>
+            <w:r>
+              <w:rPr>
+                <w:rFonts w:ascii="Times New Roman" w:hAnsi="Times New Roman" w:cs="Times New Roman"/>
                 <w:noProof/>
                 <w:webHidden/>
               </w:rPr>
@@ -1099,6 +1211,7 @@
             </w:r>
             <w:r>
               <w:rPr>
+                <w:rFonts w:ascii="Times New Roman" w:hAnsi="Times New Roman" w:cs="Times New Roman"/>
                 <w:noProof/>
                 <w:webHidden/>
               </w:rPr>
@@ -1106,6 +1219,7 @@
             </w:r>
             <w:r>
               <w:rPr>
+                <w:rFonts w:ascii="Times New Roman" w:hAnsi="Times New Roman" w:cs="Times New Roman"/>
                 <w:noProof/>
                 <w:webHidden/>
               </w:rPr>
@@ -1121,7 +1235,7 @@
               <w:tab w:val="right" w:leader="dot" w:pos="9016"/>
             </w:tabs>
             <w:rPr>
-              <w:rFonts w:eastAsiaTheme="minorEastAsia"/>
+              <w:rFonts w:ascii="Times New Roman" w:eastAsiaTheme="minorEastAsia" w:hAnsi="Times New Roman" w:cs="Times New Roman"/>
               <w:noProof/>
               <w:lang w:val="en-US"/>
             </w:rPr>
@@ -1130,13 +1244,14 @@
             <w:r>
               <w:rPr>
                 <w:rStyle w:val="Hyperlink"/>
+                <w:rFonts w:ascii="Times New Roman" w:hAnsi="Times New Roman" w:cs="Times New Roman"/>
                 <w:noProof/>
               </w:rPr>
               <w:t>3.</w:t>
             </w:r>
             <w:r>
               <w:rPr>
-                <w:rFonts w:eastAsiaTheme="minorEastAsia"/>
+                <w:rFonts w:ascii="Times New Roman" w:eastAsiaTheme="minorEastAsia" w:hAnsi="Times New Roman" w:cs="Times New Roman"/>
                 <w:noProof/>
                 <w:lang w:val="en-US"/>
               </w:rPr>
@@ -1145,12 +1260,14 @@
             <w:r>
               <w:rPr>
                 <w:rStyle w:val="Hyperlink"/>
+                <w:rFonts w:ascii="Times New Roman" w:hAnsi="Times New Roman" w:cs="Times New Roman"/>
                 <w:noProof/>
               </w:rPr>
               <w:t>Explanation of the design:</w:t>
             </w:r>
             <w:r>
               <w:rPr>
+                <w:rFonts w:ascii="Times New Roman" w:hAnsi="Times New Roman" w:cs="Times New Roman"/>
                 <w:noProof/>
                 <w:webHidden/>
               </w:rPr>
@@ -1158,6 +1275,7 @@
             </w:r>
             <w:r>
               <w:rPr>
+                <w:rFonts w:ascii="Times New Roman" w:hAnsi="Times New Roman" w:cs="Times New Roman"/>
                 <w:noProof/>
                 <w:webHidden/>
               </w:rPr>
@@ -1165,6 +1283,7 @@
             </w:r>
             <w:r>
               <w:rPr>
+                <w:rFonts w:ascii="Times New Roman" w:hAnsi="Times New Roman" w:cs="Times New Roman"/>
                 <w:noProof/>
                 <w:webHidden/>
               </w:rPr>
@@ -1172,12 +1291,14 @@
             </w:r>
             <w:r>
               <w:rPr>
-                <w:noProof/>
-                <w:webHidden/>
-              </w:rPr>
-            </w:r>
-            <w:r>
-              <w:rPr>
+                <w:rFonts w:ascii="Times New Roman" w:hAnsi="Times New Roman" w:cs="Times New Roman"/>
+                <w:noProof/>
+                <w:webHidden/>
+              </w:rPr>
+            </w:r>
+            <w:r>
+              <w:rPr>
+                <w:rFonts w:ascii="Times New Roman" w:hAnsi="Times New Roman" w:cs="Times New Roman"/>
                 <w:noProof/>
                 <w:webHidden/>
               </w:rPr>
@@ -1185,6 +1306,7 @@
             </w:r>
             <w:r>
               <w:rPr>
+                <w:rFonts w:ascii="Times New Roman" w:hAnsi="Times New Roman" w:cs="Times New Roman"/>
                 <w:noProof/>
                 <w:webHidden/>
               </w:rPr>
@@ -1192,6 +1314,7 @@
             </w:r>
             <w:r>
               <w:rPr>
+                <w:rFonts w:ascii="Times New Roman" w:hAnsi="Times New Roman" w:cs="Times New Roman"/>
                 <w:noProof/>
                 <w:webHidden/>
               </w:rPr>
@@ -1207,7 +1330,7 @@
               <w:tab w:val="right" w:leader="dot" w:pos="9016"/>
             </w:tabs>
             <w:rPr>
-              <w:rFonts w:eastAsiaTheme="minorEastAsia"/>
+              <w:rFonts w:ascii="Times New Roman" w:eastAsiaTheme="minorEastAsia" w:hAnsi="Times New Roman" w:cs="Times New Roman"/>
               <w:noProof/>
               <w:lang w:val="en-US"/>
             </w:rPr>
@@ -1216,7 +1339,7 @@
             <w:r>
               <w:rPr>
                 <w:rStyle w:val="Hyperlink"/>
-                <w:rFonts w:eastAsia="Times New Roman"/>
+                <w:rFonts w:ascii="Times New Roman" w:eastAsia="Times New Roman" w:hAnsi="Times New Roman" w:cs="Times New Roman"/>
                 <w:noProof/>
                 <w:lang w:val="en-US"/>
               </w:rPr>
@@ -1224,7 +1347,7 @@
             </w:r>
             <w:r>
               <w:rPr>
-                <w:rFonts w:eastAsiaTheme="minorEastAsia"/>
+                <w:rFonts w:ascii="Times New Roman" w:eastAsiaTheme="minorEastAsia" w:hAnsi="Times New Roman" w:cs="Times New Roman"/>
                 <w:noProof/>
                 <w:lang w:val="en-US"/>
               </w:rPr>
@@ -1233,7 +1356,7 @@
             <w:r>
               <w:rPr>
                 <w:rStyle w:val="Hyperlink"/>
-                <w:rFonts w:eastAsia="Times New Roman"/>
+                <w:rFonts w:ascii="Times New Roman" w:eastAsia="Times New Roman" w:hAnsi="Times New Roman" w:cs="Times New Roman"/>
                 <w:noProof/>
                 <w:lang w:val="en-US"/>
               </w:rPr>
@@ -1241,6 +1364,7 @@
             </w:r>
             <w:r>
               <w:rPr>
+                <w:rFonts w:ascii="Times New Roman" w:hAnsi="Times New Roman" w:cs="Times New Roman"/>
                 <w:noProof/>
                 <w:webHidden/>
               </w:rPr>
@@ -1248,6 +1372,7 @@
             </w:r>
             <w:r>
               <w:rPr>
+                <w:rFonts w:ascii="Times New Roman" w:hAnsi="Times New Roman" w:cs="Times New Roman"/>
                 <w:noProof/>
                 <w:webHidden/>
               </w:rPr>
@@ -1255,6 +1380,7 @@
             </w:r>
             <w:r>
               <w:rPr>
+                <w:rFonts w:ascii="Times New Roman" w:hAnsi="Times New Roman" w:cs="Times New Roman"/>
                 <w:noProof/>
                 <w:webHidden/>
               </w:rPr>
@@ -1262,12 +1388,14 @@
             </w:r>
             <w:r>
               <w:rPr>
-                <w:noProof/>
-                <w:webHidden/>
-              </w:rPr>
-            </w:r>
-            <w:r>
-              <w:rPr>
+                <w:rFonts w:ascii="Times New Roman" w:hAnsi="Times New Roman" w:cs="Times New Roman"/>
+                <w:noProof/>
+                <w:webHidden/>
+              </w:rPr>
+            </w:r>
+            <w:r>
+              <w:rPr>
+                <w:rFonts w:ascii="Times New Roman" w:hAnsi="Times New Roman" w:cs="Times New Roman"/>
                 <w:noProof/>
                 <w:webHidden/>
               </w:rPr>
@@ -1275,6 +1403,7 @@
             </w:r>
             <w:r>
               <w:rPr>
+                <w:rFonts w:ascii="Times New Roman" w:hAnsi="Times New Roman" w:cs="Times New Roman"/>
                 <w:noProof/>
                 <w:webHidden/>
               </w:rPr>
@@ -1282,6 +1411,7 @@
             </w:r>
             <w:r>
               <w:rPr>
+                <w:rFonts w:ascii="Times New Roman" w:hAnsi="Times New Roman" w:cs="Times New Roman"/>
                 <w:noProof/>
                 <w:webHidden/>
               </w:rPr>
@@ -1297,7 +1427,7 @@
               <w:tab w:val="right" w:leader="dot" w:pos="9016"/>
             </w:tabs>
             <w:rPr>
-              <w:rFonts w:eastAsiaTheme="minorEastAsia"/>
+              <w:rFonts w:ascii="Times New Roman" w:eastAsiaTheme="minorEastAsia" w:hAnsi="Times New Roman" w:cs="Times New Roman"/>
               <w:noProof/>
               <w:lang w:val="en-US"/>
             </w:rPr>
@@ -1306,6 +1436,7 @@
             <w:r>
               <w:rPr>
                 <w:rStyle w:val="Hyperlink"/>
+                <w:rFonts w:ascii="Times New Roman" w:hAnsi="Times New Roman" w:cs="Times New Roman"/>
                 <w:noProof/>
                 <w:lang w:val="en-US"/>
               </w:rPr>
@@ -1313,7 +1444,7 @@
             </w:r>
             <w:r>
               <w:rPr>
-                <w:rFonts w:eastAsiaTheme="minorEastAsia"/>
+                <w:rFonts w:ascii="Times New Roman" w:eastAsiaTheme="minorEastAsia" w:hAnsi="Times New Roman" w:cs="Times New Roman"/>
                 <w:noProof/>
                 <w:lang w:val="en-US"/>
               </w:rPr>
@@ -1322,6 +1453,7 @@
             <w:r>
               <w:rPr>
                 <w:rStyle w:val="Hyperlink"/>
+                <w:rFonts w:ascii="Times New Roman" w:hAnsi="Times New Roman" w:cs="Times New Roman"/>
                 <w:noProof/>
                 <w:lang w:val="en-US"/>
               </w:rPr>
@@ -1329,6 +1461,7 @@
             </w:r>
             <w:r>
               <w:rPr>
+                <w:rFonts w:ascii="Times New Roman" w:hAnsi="Times New Roman" w:cs="Times New Roman"/>
                 <w:noProof/>
                 <w:webHidden/>
               </w:rPr>
@@ -1336,6 +1469,7 @@
             </w:r>
             <w:r>
               <w:rPr>
+                <w:rFonts w:ascii="Times New Roman" w:hAnsi="Times New Roman" w:cs="Times New Roman"/>
                 <w:noProof/>
                 <w:webHidden/>
               </w:rPr>
@@ -1343,6 +1477,7 @@
             </w:r>
             <w:r>
               <w:rPr>
+                <w:rFonts w:ascii="Times New Roman" w:hAnsi="Times New Roman" w:cs="Times New Roman"/>
                 <w:noProof/>
                 <w:webHidden/>
               </w:rPr>
@@ -1350,12 +1485,14 @@
             </w:r>
             <w:r>
               <w:rPr>
-                <w:noProof/>
-                <w:webHidden/>
-              </w:rPr>
-            </w:r>
-            <w:r>
-              <w:rPr>
+                <w:rFonts w:ascii="Times New Roman" w:hAnsi="Times New Roman" w:cs="Times New Roman"/>
+                <w:noProof/>
+                <w:webHidden/>
+              </w:rPr>
+            </w:r>
+            <w:r>
+              <w:rPr>
+                <w:rFonts w:ascii="Times New Roman" w:hAnsi="Times New Roman" w:cs="Times New Roman"/>
                 <w:noProof/>
                 <w:webHidden/>
               </w:rPr>
@@ -1363,6 +1500,7 @@
             </w:r>
             <w:r>
               <w:rPr>
+                <w:rFonts w:ascii="Times New Roman" w:hAnsi="Times New Roman" w:cs="Times New Roman"/>
                 <w:noProof/>
                 <w:webHidden/>
               </w:rPr>
@@ -1370,6 +1508,7 @@
             </w:r>
             <w:r>
               <w:rPr>
+                <w:rFonts w:ascii="Times New Roman" w:hAnsi="Times New Roman" w:cs="Times New Roman"/>
                 <w:noProof/>
                 <w:webHidden/>
               </w:rPr>
@@ -1385,7 +1524,7 @@
               <w:tab w:val="right" w:leader="dot" w:pos="9016"/>
             </w:tabs>
             <w:rPr>
-              <w:rFonts w:eastAsiaTheme="minorEastAsia"/>
+              <w:rFonts w:ascii="Times New Roman" w:eastAsiaTheme="minorEastAsia" w:hAnsi="Times New Roman" w:cs="Times New Roman"/>
               <w:noProof/>
               <w:lang w:val="en-US"/>
             </w:rPr>
@@ -1394,6 +1533,7 @@
             <w:r>
               <w:rPr>
                 <w:rStyle w:val="Hyperlink"/>
+                <w:rFonts w:ascii="Times New Roman" w:hAnsi="Times New Roman" w:cs="Times New Roman"/>
                 <w:noProof/>
                 <w:lang w:val="en-US"/>
               </w:rPr>
@@ -1401,7 +1541,7 @@
             </w:r>
             <w:r>
               <w:rPr>
-                <w:rFonts w:eastAsiaTheme="minorEastAsia"/>
+                <w:rFonts w:ascii="Times New Roman" w:eastAsiaTheme="minorEastAsia" w:hAnsi="Times New Roman" w:cs="Times New Roman"/>
                 <w:noProof/>
                 <w:lang w:val="en-US"/>
               </w:rPr>
@@ -1410,6 +1550,7 @@
             <w:r>
               <w:rPr>
                 <w:rStyle w:val="Hyperlink"/>
+                <w:rFonts w:ascii="Times New Roman" w:hAnsi="Times New Roman" w:cs="Times New Roman"/>
                 <w:noProof/>
                 <w:lang w:val="en-US"/>
               </w:rPr>
@@ -1417,6 +1558,7 @@
             </w:r>
             <w:r>
               <w:rPr>
+                <w:rFonts w:ascii="Times New Roman" w:hAnsi="Times New Roman" w:cs="Times New Roman"/>
                 <w:noProof/>
                 <w:webHidden/>
               </w:rPr>
@@ -1424,6 +1566,7 @@
             </w:r>
             <w:r>
               <w:rPr>
+                <w:rFonts w:ascii="Times New Roman" w:hAnsi="Times New Roman" w:cs="Times New Roman"/>
                 <w:noProof/>
                 <w:webHidden/>
               </w:rPr>
@@ -1431,6 +1574,7 @@
             </w:r>
             <w:r>
               <w:rPr>
+                <w:rFonts w:ascii="Times New Roman" w:hAnsi="Times New Roman" w:cs="Times New Roman"/>
                 <w:noProof/>
                 <w:webHidden/>
               </w:rPr>
@@ -1438,12 +1582,14 @@
             </w:r>
             <w:r>
               <w:rPr>
-                <w:noProof/>
-                <w:webHidden/>
-              </w:rPr>
-            </w:r>
-            <w:r>
-              <w:rPr>
+                <w:rFonts w:ascii="Times New Roman" w:hAnsi="Times New Roman" w:cs="Times New Roman"/>
+                <w:noProof/>
+                <w:webHidden/>
+              </w:rPr>
+            </w:r>
+            <w:r>
+              <w:rPr>
+                <w:rFonts w:ascii="Times New Roman" w:hAnsi="Times New Roman" w:cs="Times New Roman"/>
                 <w:noProof/>
                 <w:webHidden/>
               </w:rPr>
@@ -1451,6 +1597,7 @@
             </w:r>
             <w:r>
               <w:rPr>
+                <w:rFonts w:ascii="Times New Roman" w:hAnsi="Times New Roman" w:cs="Times New Roman"/>
                 <w:noProof/>
                 <w:webHidden/>
               </w:rPr>
@@ -1458,6 +1605,7 @@
             </w:r>
             <w:r>
               <w:rPr>
+                <w:rFonts w:ascii="Times New Roman" w:hAnsi="Times New Roman" w:cs="Times New Roman"/>
                 <w:noProof/>
                 <w:webHidden/>
               </w:rPr>
@@ -1473,7 +1621,7 @@
               <w:tab w:val="right" w:leader="dot" w:pos="9016"/>
             </w:tabs>
             <w:rPr>
-              <w:rFonts w:eastAsiaTheme="minorEastAsia"/>
+              <w:rFonts w:ascii="Times New Roman" w:eastAsiaTheme="minorEastAsia" w:hAnsi="Times New Roman" w:cs="Times New Roman"/>
               <w:noProof/>
               <w:lang w:val="en-US"/>
             </w:rPr>
@@ -1482,6 +1630,7 @@
             <w:r>
               <w:rPr>
                 <w:rStyle w:val="Hyperlink"/>
+                <w:rFonts w:ascii="Times New Roman" w:hAnsi="Times New Roman" w:cs="Times New Roman"/>
                 <w:noProof/>
                 <w:lang w:val="en-US"/>
               </w:rPr>
@@ -1489,7 +1638,7 @@
             </w:r>
             <w:r>
               <w:rPr>
-                <w:rFonts w:eastAsiaTheme="minorEastAsia"/>
+                <w:rFonts w:ascii="Times New Roman" w:eastAsiaTheme="minorEastAsia" w:hAnsi="Times New Roman" w:cs="Times New Roman"/>
                 <w:noProof/>
                 <w:lang w:val="en-US"/>
               </w:rPr>
@@ -1498,6 +1647,7 @@
             <w:r>
               <w:rPr>
                 <w:rStyle w:val="Hyperlink"/>
+                <w:rFonts w:ascii="Times New Roman" w:hAnsi="Times New Roman" w:cs="Times New Roman"/>
                 <w:noProof/>
                 <w:lang w:val="en-US"/>
               </w:rPr>
@@ -1505,6 +1655,7 @@
             </w:r>
             <w:r>
               <w:rPr>
+                <w:rFonts w:ascii="Times New Roman" w:hAnsi="Times New Roman" w:cs="Times New Roman"/>
                 <w:noProof/>
                 <w:webHidden/>
               </w:rPr>
@@ -1512,6 +1663,7 @@
             </w:r>
             <w:r>
               <w:rPr>
+                <w:rFonts w:ascii="Times New Roman" w:hAnsi="Times New Roman" w:cs="Times New Roman"/>
                 <w:noProof/>
                 <w:webHidden/>
               </w:rPr>
@@ -1519,6 +1671,7 @@
             </w:r>
             <w:r>
               <w:rPr>
+                <w:rFonts w:ascii="Times New Roman" w:hAnsi="Times New Roman" w:cs="Times New Roman"/>
                 <w:noProof/>
                 <w:webHidden/>
               </w:rPr>
@@ -1526,12 +1679,14 @@
             </w:r>
             <w:r>
               <w:rPr>
-                <w:noProof/>
-                <w:webHidden/>
-              </w:rPr>
-            </w:r>
-            <w:r>
-              <w:rPr>
+                <w:rFonts w:ascii="Times New Roman" w:hAnsi="Times New Roman" w:cs="Times New Roman"/>
+                <w:noProof/>
+                <w:webHidden/>
+              </w:rPr>
+            </w:r>
+            <w:r>
+              <w:rPr>
+                <w:rFonts w:ascii="Times New Roman" w:hAnsi="Times New Roman" w:cs="Times New Roman"/>
                 <w:noProof/>
                 <w:webHidden/>
               </w:rPr>
@@ -1539,6 +1694,7 @@
             </w:r>
             <w:r>
               <w:rPr>
+                <w:rFonts w:ascii="Times New Roman" w:hAnsi="Times New Roman" w:cs="Times New Roman"/>
                 <w:noProof/>
                 <w:webHidden/>
               </w:rPr>
@@ -1546,6 +1702,7 @@
             </w:r>
             <w:r>
               <w:rPr>
+                <w:rFonts w:ascii="Times New Roman" w:hAnsi="Times New Roman" w:cs="Times New Roman"/>
                 <w:noProof/>
                 <w:webHidden/>
               </w:rPr>
@@ -1561,7 +1718,7 @@
               <w:tab w:val="right" w:leader="dot" w:pos="9016"/>
             </w:tabs>
             <w:rPr>
-              <w:rFonts w:eastAsiaTheme="minorEastAsia"/>
+              <w:rFonts w:ascii="Times New Roman" w:eastAsiaTheme="minorEastAsia" w:hAnsi="Times New Roman" w:cs="Times New Roman"/>
               <w:noProof/>
               <w:lang w:val="en-US"/>
             </w:rPr>
@@ -1570,6 +1727,7 @@
             <w:r>
               <w:rPr>
                 <w:rStyle w:val="Hyperlink"/>
+                <w:rFonts w:ascii="Times New Roman" w:hAnsi="Times New Roman" w:cs="Times New Roman"/>
                 <w:noProof/>
                 <w:lang w:val="en-US"/>
               </w:rPr>
@@ -1577,7 +1735,7 @@
             </w:r>
             <w:r>
               <w:rPr>
-                <w:rFonts w:eastAsiaTheme="minorEastAsia"/>
+                <w:rFonts w:ascii="Times New Roman" w:eastAsiaTheme="minorEastAsia" w:hAnsi="Times New Roman" w:cs="Times New Roman"/>
                 <w:noProof/>
                 <w:lang w:val="en-US"/>
               </w:rPr>
@@ -1586,6 +1744,7 @@
             <w:r>
               <w:rPr>
                 <w:rStyle w:val="Hyperlink"/>
+                <w:rFonts w:ascii="Times New Roman" w:hAnsi="Times New Roman" w:cs="Times New Roman"/>
                 <w:noProof/>
                 <w:lang w:val="en-US"/>
               </w:rPr>
@@ -1593,6 +1752,7 @@
             </w:r>
             <w:r>
               <w:rPr>
+                <w:rFonts w:ascii="Times New Roman" w:hAnsi="Times New Roman" w:cs="Times New Roman"/>
                 <w:noProof/>
                 <w:webHidden/>
               </w:rPr>
@@ -1600,6 +1760,7 @@
             </w:r>
             <w:r>
               <w:rPr>
+                <w:rFonts w:ascii="Times New Roman" w:hAnsi="Times New Roman" w:cs="Times New Roman"/>
                 <w:noProof/>
                 <w:webHidden/>
               </w:rPr>
@@ -1607,6 +1768,7 @@
             </w:r>
             <w:r>
               <w:rPr>
+                <w:rFonts w:ascii="Times New Roman" w:hAnsi="Times New Roman" w:cs="Times New Roman"/>
                 <w:noProof/>
                 <w:webHidden/>
               </w:rPr>
@@ -1614,12 +1776,14 @@
             </w:r>
             <w:r>
               <w:rPr>
-                <w:noProof/>
-                <w:webHidden/>
-              </w:rPr>
-            </w:r>
-            <w:r>
-              <w:rPr>
+                <w:rFonts w:ascii="Times New Roman" w:hAnsi="Times New Roman" w:cs="Times New Roman"/>
+                <w:noProof/>
+                <w:webHidden/>
+              </w:rPr>
+            </w:r>
+            <w:r>
+              <w:rPr>
+                <w:rFonts w:ascii="Times New Roman" w:hAnsi="Times New Roman" w:cs="Times New Roman"/>
                 <w:noProof/>
                 <w:webHidden/>
               </w:rPr>
@@ -1627,6 +1791,7 @@
             </w:r>
             <w:r>
               <w:rPr>
+                <w:rFonts w:ascii="Times New Roman" w:hAnsi="Times New Roman" w:cs="Times New Roman"/>
                 <w:noProof/>
                 <w:webHidden/>
               </w:rPr>
@@ -1634,6 +1799,7 @@
             </w:r>
             <w:r>
               <w:rPr>
+                <w:rFonts w:ascii="Times New Roman" w:hAnsi="Times New Roman" w:cs="Times New Roman"/>
                 <w:noProof/>
                 <w:webHidden/>
               </w:rPr>
@@ -1649,7 +1815,7 @@
               <w:tab w:val="right" w:leader="dot" w:pos="9016"/>
             </w:tabs>
             <w:rPr>
-              <w:rFonts w:eastAsiaTheme="minorEastAsia"/>
+              <w:rFonts w:ascii="Times New Roman" w:eastAsiaTheme="minorEastAsia" w:hAnsi="Times New Roman" w:cs="Times New Roman"/>
               <w:noProof/>
               <w:lang w:val="en-US"/>
             </w:rPr>
@@ -1658,13 +1824,14 @@
             <w:r>
               <w:rPr>
                 <w:rStyle w:val="Hyperlink"/>
+                <w:rFonts w:ascii="Times New Roman" w:hAnsi="Times New Roman" w:cs="Times New Roman"/>
                 <w:noProof/>
               </w:rPr>
               <w:t>IV.</w:t>
             </w:r>
             <w:r>
               <w:rPr>
-                <w:rFonts w:eastAsiaTheme="minorEastAsia"/>
+                <w:rFonts w:ascii="Times New Roman" w:eastAsiaTheme="minorEastAsia" w:hAnsi="Times New Roman" w:cs="Times New Roman"/>
                 <w:noProof/>
                 <w:lang w:val="en-US"/>
               </w:rPr>
@@ -1673,12 +1840,14 @@
             <w:r>
               <w:rPr>
                 <w:rStyle w:val="Hyperlink"/>
+                <w:rFonts w:ascii="Times New Roman" w:hAnsi="Times New Roman" w:cs="Times New Roman"/>
                 <w:noProof/>
               </w:rPr>
               <w:t>Evaluation</w:t>
             </w:r>
             <w:r>
               <w:rPr>
+                <w:rFonts w:ascii="Times New Roman" w:hAnsi="Times New Roman" w:cs="Times New Roman"/>
                 <w:noProof/>
                 <w:webHidden/>
               </w:rPr>
@@ -1686,6 +1855,7 @@
             </w:r>
             <w:r>
               <w:rPr>
+                <w:rFonts w:ascii="Times New Roman" w:hAnsi="Times New Roman" w:cs="Times New Roman"/>
                 <w:noProof/>
                 <w:webHidden/>
               </w:rPr>
@@ -1693,6 +1863,7 @@
             </w:r>
             <w:r>
               <w:rPr>
+                <w:rFonts w:ascii="Times New Roman" w:hAnsi="Times New Roman" w:cs="Times New Roman"/>
                 <w:noProof/>
                 <w:webHidden/>
               </w:rPr>
@@ -1700,12 +1871,14 @@
             </w:r>
             <w:r>
               <w:rPr>
-                <w:noProof/>
-                <w:webHidden/>
-              </w:rPr>
-            </w:r>
-            <w:r>
-              <w:rPr>
+                <w:rFonts w:ascii="Times New Roman" w:hAnsi="Times New Roman" w:cs="Times New Roman"/>
+                <w:noProof/>
+                <w:webHidden/>
+              </w:rPr>
+            </w:r>
+            <w:r>
+              <w:rPr>
+                <w:rFonts w:ascii="Times New Roman" w:hAnsi="Times New Roman" w:cs="Times New Roman"/>
                 <w:noProof/>
                 <w:webHidden/>
               </w:rPr>
@@ -1713,6 +1886,7 @@
             </w:r>
             <w:r>
               <w:rPr>
+                <w:rFonts w:ascii="Times New Roman" w:hAnsi="Times New Roman" w:cs="Times New Roman"/>
                 <w:noProof/>
                 <w:webHidden/>
               </w:rPr>
@@ -1720,6 +1894,7 @@
             </w:r>
             <w:r>
               <w:rPr>
+                <w:rFonts w:ascii="Times New Roman" w:hAnsi="Times New Roman" w:cs="Times New Roman"/>
                 <w:noProof/>
                 <w:webHidden/>
               </w:rPr>
@@ -1735,7 +1910,7 @@
               <w:tab w:val="right" w:leader="dot" w:pos="9016"/>
             </w:tabs>
             <w:rPr>
-              <w:rFonts w:eastAsiaTheme="minorEastAsia"/>
+              <w:rFonts w:ascii="Times New Roman" w:eastAsiaTheme="minorEastAsia" w:hAnsi="Times New Roman" w:cs="Times New Roman"/>
               <w:noProof/>
               <w:lang w:val="en-US"/>
             </w:rPr>
@@ -1744,13 +1919,14 @@
             <w:r>
               <w:rPr>
                 <w:rStyle w:val="Hyperlink"/>
+                <w:rFonts w:ascii="Times New Roman" w:hAnsi="Times New Roman" w:cs="Times New Roman"/>
                 <w:noProof/>
               </w:rPr>
               <w:t>1.</w:t>
             </w:r>
             <w:r>
               <w:rPr>
-                <w:rFonts w:eastAsiaTheme="minorEastAsia"/>
+                <w:rFonts w:ascii="Times New Roman" w:eastAsiaTheme="minorEastAsia" w:hAnsi="Times New Roman" w:cs="Times New Roman"/>
                 <w:noProof/>
                 <w:lang w:val="en-US"/>
               </w:rPr>
@@ -1759,12 +1935,14 @@
             <w:r>
               <w:rPr>
                 <w:rStyle w:val="Hyperlink"/>
+                <w:rFonts w:ascii="Times New Roman" w:hAnsi="Times New Roman" w:cs="Times New Roman"/>
                 <w:noProof/>
               </w:rPr>
               <w:t>Result and evaluation of effectiveness and feasibility</w:t>
             </w:r>
             <w:r>
               <w:rPr>
+                <w:rFonts w:ascii="Times New Roman" w:hAnsi="Times New Roman" w:cs="Times New Roman"/>
                 <w:noProof/>
                 <w:webHidden/>
               </w:rPr>
@@ -1772,6 +1950,7 @@
             </w:r>
             <w:r>
               <w:rPr>
+                <w:rFonts w:ascii="Times New Roman" w:hAnsi="Times New Roman" w:cs="Times New Roman"/>
                 <w:noProof/>
                 <w:webHidden/>
               </w:rPr>
@@ -1779,6 +1958,7 @@
             </w:r>
             <w:r>
               <w:rPr>
+                <w:rFonts w:ascii="Times New Roman" w:hAnsi="Times New Roman" w:cs="Times New Roman"/>
                 <w:noProof/>
                 <w:webHidden/>
               </w:rPr>
@@ -1786,12 +1966,14 @@
             </w:r>
             <w:r>
               <w:rPr>
-                <w:noProof/>
-                <w:webHidden/>
-              </w:rPr>
-            </w:r>
-            <w:r>
-              <w:rPr>
+                <w:rFonts w:ascii="Times New Roman" w:hAnsi="Times New Roman" w:cs="Times New Roman"/>
+                <w:noProof/>
+                <w:webHidden/>
+              </w:rPr>
+            </w:r>
+            <w:r>
+              <w:rPr>
+                <w:rFonts w:ascii="Times New Roman" w:hAnsi="Times New Roman" w:cs="Times New Roman"/>
                 <w:noProof/>
                 <w:webHidden/>
               </w:rPr>
@@ -1799,6 +1981,7 @@
             </w:r>
             <w:r>
               <w:rPr>
+                <w:rFonts w:ascii="Times New Roman" w:hAnsi="Times New Roman" w:cs="Times New Roman"/>
                 <w:noProof/>
                 <w:webHidden/>
               </w:rPr>
@@ -1806,6 +1989,7 @@
             </w:r>
             <w:r>
               <w:rPr>
+                <w:rFonts w:ascii="Times New Roman" w:hAnsi="Times New Roman" w:cs="Times New Roman"/>
                 <w:noProof/>
                 <w:webHidden/>
               </w:rPr>
@@ -1821,7 +2005,7 @@
               <w:tab w:val="right" w:leader="dot" w:pos="9016"/>
             </w:tabs>
             <w:rPr>
-              <w:rFonts w:eastAsiaTheme="minorEastAsia"/>
+              <w:rFonts w:ascii="Times New Roman" w:eastAsiaTheme="minorEastAsia" w:hAnsi="Times New Roman" w:cs="Times New Roman"/>
               <w:noProof/>
               <w:lang w:val="en-US"/>
             </w:rPr>
@@ -1830,13 +2014,14 @@
             <w:r>
               <w:rPr>
                 <w:rStyle w:val="Hyperlink"/>
+                <w:rFonts w:ascii="Times New Roman" w:hAnsi="Times New Roman" w:cs="Times New Roman"/>
                 <w:noProof/>
               </w:rPr>
               <w:t>2.</w:t>
             </w:r>
             <w:r>
               <w:rPr>
-                <w:rFonts w:eastAsiaTheme="minorEastAsia"/>
+                <w:rFonts w:ascii="Times New Roman" w:eastAsiaTheme="minorEastAsia" w:hAnsi="Times New Roman" w:cs="Times New Roman"/>
                 <w:noProof/>
                 <w:lang w:val="en-US"/>
               </w:rPr>
@@ -1845,12 +2030,14 @@
             <w:r>
               <w:rPr>
                 <w:rStyle w:val="Hyperlink"/>
+                <w:rFonts w:ascii="Times New Roman" w:hAnsi="Times New Roman" w:cs="Times New Roman"/>
                 <w:noProof/>
               </w:rPr>
               <w:t>Restrictions</w:t>
             </w:r>
             <w:r>
               <w:rPr>
+                <w:rFonts w:ascii="Times New Roman" w:hAnsi="Times New Roman" w:cs="Times New Roman"/>
                 <w:noProof/>
                 <w:webHidden/>
               </w:rPr>
@@ -1858,6 +2045,7 @@
             </w:r>
             <w:r>
               <w:rPr>
+                <w:rFonts w:ascii="Times New Roman" w:hAnsi="Times New Roman" w:cs="Times New Roman"/>
                 <w:noProof/>
                 <w:webHidden/>
               </w:rPr>
@@ -1865,6 +2053,7 @@
             </w:r>
             <w:r>
               <w:rPr>
+                <w:rFonts w:ascii="Times New Roman" w:hAnsi="Times New Roman" w:cs="Times New Roman"/>
                 <w:noProof/>
                 <w:webHidden/>
               </w:rPr>
@@ -1872,12 +2061,14 @@
             </w:r>
             <w:r>
               <w:rPr>
-                <w:noProof/>
-                <w:webHidden/>
-              </w:rPr>
-            </w:r>
-            <w:r>
-              <w:rPr>
+                <w:rFonts w:ascii="Times New Roman" w:hAnsi="Times New Roman" w:cs="Times New Roman"/>
+                <w:noProof/>
+                <w:webHidden/>
+              </w:rPr>
+            </w:r>
+            <w:r>
+              <w:rPr>
+                <w:rFonts w:ascii="Times New Roman" w:hAnsi="Times New Roman" w:cs="Times New Roman"/>
                 <w:noProof/>
                 <w:webHidden/>
               </w:rPr>
@@ -1885,6 +2076,7 @@
             </w:r>
             <w:r>
               <w:rPr>
+                <w:rFonts w:ascii="Times New Roman" w:hAnsi="Times New Roman" w:cs="Times New Roman"/>
                 <w:noProof/>
                 <w:webHidden/>
               </w:rPr>
@@ -1892,6 +2084,7 @@
             </w:r>
             <w:r>
               <w:rPr>
+                <w:rFonts w:ascii="Times New Roman" w:hAnsi="Times New Roman" w:cs="Times New Roman"/>
                 <w:noProof/>
                 <w:webHidden/>
               </w:rPr>
@@ -1907,7 +2100,7 @@
               <w:tab w:val="right" w:leader="dot" w:pos="9016"/>
             </w:tabs>
             <w:rPr>
-              <w:rFonts w:eastAsiaTheme="minorEastAsia"/>
+              <w:rFonts w:ascii="Times New Roman" w:eastAsiaTheme="minorEastAsia" w:hAnsi="Times New Roman" w:cs="Times New Roman"/>
               <w:noProof/>
               <w:lang w:val="en-US"/>
             </w:rPr>
@@ -1916,13 +2109,14 @@
             <w:r>
               <w:rPr>
                 <w:rStyle w:val="Hyperlink"/>
+                <w:rFonts w:ascii="Times New Roman" w:hAnsi="Times New Roman" w:cs="Times New Roman"/>
                 <w:noProof/>
               </w:rPr>
               <w:t>3.</w:t>
             </w:r>
             <w:r>
               <w:rPr>
-                <w:rFonts w:eastAsiaTheme="minorEastAsia"/>
+                <w:rFonts w:ascii="Times New Roman" w:eastAsiaTheme="minorEastAsia" w:hAnsi="Times New Roman" w:cs="Times New Roman"/>
                 <w:noProof/>
                 <w:lang w:val="en-US"/>
               </w:rPr>
@@ -1931,12 +2125,14 @@
             <w:r>
               <w:rPr>
                 <w:rStyle w:val="Hyperlink"/>
+                <w:rFonts w:ascii="Times New Roman" w:hAnsi="Times New Roman" w:cs="Times New Roman"/>
                 <w:noProof/>
               </w:rPr>
               <w:t>Direction for improvement</w:t>
             </w:r>
             <w:r>
               <w:rPr>
+                <w:rFonts w:ascii="Times New Roman" w:hAnsi="Times New Roman" w:cs="Times New Roman"/>
                 <w:noProof/>
                 <w:webHidden/>
               </w:rPr>
@@ -1944,6 +2140,7 @@
             </w:r>
             <w:r>
               <w:rPr>
+                <w:rFonts w:ascii="Times New Roman" w:hAnsi="Times New Roman" w:cs="Times New Roman"/>
                 <w:noProof/>
                 <w:webHidden/>
               </w:rPr>
@@ -1951,6 +2148,7 @@
             </w:r>
             <w:r>
               <w:rPr>
+                <w:rFonts w:ascii="Times New Roman" w:hAnsi="Times New Roman" w:cs="Times New Roman"/>
                 <w:noProof/>
                 <w:webHidden/>
               </w:rPr>
@@ -1958,12 +2156,14 @@
             </w:r>
             <w:r>
               <w:rPr>
-                <w:noProof/>
-                <w:webHidden/>
-              </w:rPr>
-            </w:r>
-            <w:r>
-              <w:rPr>
+                <w:rFonts w:ascii="Times New Roman" w:hAnsi="Times New Roman" w:cs="Times New Roman"/>
+                <w:noProof/>
+                <w:webHidden/>
+              </w:rPr>
+            </w:r>
+            <w:r>
+              <w:rPr>
+                <w:rFonts w:ascii="Times New Roman" w:hAnsi="Times New Roman" w:cs="Times New Roman"/>
                 <w:noProof/>
                 <w:webHidden/>
               </w:rPr>
@@ -1971,6 +2171,7 @@
             </w:r>
             <w:r>
               <w:rPr>
+                <w:rFonts w:ascii="Times New Roman" w:hAnsi="Times New Roman" w:cs="Times New Roman"/>
                 <w:noProof/>
                 <w:webHidden/>
               </w:rPr>
@@ -1978,6 +2179,7 @@
             </w:r>
             <w:r>
               <w:rPr>
+                <w:rFonts w:ascii="Times New Roman" w:hAnsi="Times New Roman" w:cs="Times New Roman"/>
                 <w:noProof/>
                 <w:webHidden/>
               </w:rPr>
@@ -1993,7 +2195,7 @@
               <w:tab w:val="right" w:leader="dot" w:pos="9016"/>
             </w:tabs>
             <w:rPr>
-              <w:rFonts w:eastAsiaTheme="minorEastAsia"/>
+              <w:rFonts w:ascii="Times New Roman" w:eastAsiaTheme="minorEastAsia" w:hAnsi="Times New Roman" w:cs="Times New Roman"/>
               <w:noProof/>
               <w:lang w:val="en-US"/>
             </w:rPr>
@@ -2002,13 +2204,14 @@
             <w:r>
               <w:rPr>
                 <w:rStyle w:val="Hyperlink"/>
+                <w:rFonts w:ascii="Times New Roman" w:hAnsi="Times New Roman" w:cs="Times New Roman"/>
                 <w:noProof/>
               </w:rPr>
               <w:t>V.</w:t>
             </w:r>
             <w:r>
               <w:rPr>
-                <w:rFonts w:eastAsiaTheme="minorEastAsia"/>
+                <w:rFonts w:ascii="Times New Roman" w:eastAsiaTheme="minorEastAsia" w:hAnsi="Times New Roman" w:cs="Times New Roman"/>
                 <w:noProof/>
                 <w:lang w:val="en-US"/>
               </w:rPr>
@@ -2017,12 +2220,14 @@
             <w:r>
               <w:rPr>
                 <w:rStyle w:val="Hyperlink"/>
+                <w:rFonts w:ascii="Times New Roman" w:hAnsi="Times New Roman" w:cs="Times New Roman"/>
                 <w:noProof/>
               </w:rPr>
               <w:t>Assignment of members:</w:t>
             </w:r>
             <w:r>
               <w:rPr>
+                <w:rFonts w:ascii="Times New Roman" w:hAnsi="Times New Roman" w:cs="Times New Roman"/>
                 <w:noProof/>
                 <w:webHidden/>
               </w:rPr>
@@ -2030,6 +2235,7 @@
             </w:r>
             <w:r>
               <w:rPr>
+                <w:rFonts w:ascii="Times New Roman" w:hAnsi="Times New Roman" w:cs="Times New Roman"/>
                 <w:noProof/>
                 <w:webHidden/>
               </w:rPr>
@@ -2037,6 +2243,7 @@
             </w:r>
             <w:r>
               <w:rPr>
+                <w:rFonts w:ascii="Times New Roman" w:hAnsi="Times New Roman" w:cs="Times New Roman"/>
                 <w:noProof/>
                 <w:webHidden/>
               </w:rPr>
@@ -2044,12 +2251,14 @@
             </w:r>
             <w:r>
               <w:rPr>
-                <w:noProof/>
-                <w:webHidden/>
-              </w:rPr>
-            </w:r>
-            <w:r>
-              <w:rPr>
+                <w:rFonts w:ascii="Times New Roman" w:hAnsi="Times New Roman" w:cs="Times New Roman"/>
+                <w:noProof/>
+                <w:webHidden/>
+              </w:rPr>
+            </w:r>
+            <w:r>
+              <w:rPr>
+                <w:rFonts w:ascii="Times New Roman" w:hAnsi="Times New Roman" w:cs="Times New Roman"/>
                 <w:noProof/>
                 <w:webHidden/>
               </w:rPr>
@@ -2057,6 +2266,7 @@
             </w:r>
             <w:r>
               <w:rPr>
+                <w:rFonts w:ascii="Times New Roman" w:hAnsi="Times New Roman" w:cs="Times New Roman"/>
                 <w:noProof/>
                 <w:webHidden/>
               </w:rPr>
@@ -2064,6 +2274,7 @@
             </w:r>
             <w:r>
               <w:rPr>
+                <w:rFonts w:ascii="Times New Roman" w:hAnsi="Times New Roman" w:cs="Times New Roman"/>
                 <w:noProof/>
                 <w:webHidden/>
               </w:rPr>
@@ -2079,7 +2290,7 @@
               <w:tab w:val="right" w:leader="dot" w:pos="9016"/>
             </w:tabs>
             <w:rPr>
-              <w:rFonts w:eastAsiaTheme="minorEastAsia"/>
+              <w:rFonts w:ascii="Times New Roman" w:eastAsiaTheme="minorEastAsia" w:hAnsi="Times New Roman" w:cs="Times New Roman"/>
               <w:noProof/>
               <w:lang w:val="en-US"/>
             </w:rPr>
@@ -2088,13 +2299,14 @@
             <w:r>
               <w:rPr>
                 <w:rStyle w:val="Hyperlink"/>
+                <w:rFonts w:ascii="Times New Roman" w:hAnsi="Times New Roman" w:cs="Times New Roman"/>
                 <w:noProof/>
               </w:rPr>
               <w:t>VI.</w:t>
             </w:r>
             <w:r>
               <w:rPr>
-                <w:rFonts w:eastAsiaTheme="minorEastAsia"/>
+                <w:rFonts w:ascii="Times New Roman" w:eastAsiaTheme="minorEastAsia" w:hAnsi="Times New Roman" w:cs="Times New Roman"/>
                 <w:noProof/>
                 <w:lang w:val="en-US"/>
               </w:rPr>
@@ -2103,12 +2315,14 @@
             <w:r>
               <w:rPr>
                 <w:rStyle w:val="Hyperlink"/>
+                <w:rFonts w:ascii="Times New Roman" w:hAnsi="Times New Roman" w:cs="Times New Roman"/>
                 <w:noProof/>
               </w:rPr>
               <w:t>Reference:</w:t>
             </w:r>
             <w:r>
               <w:rPr>
+                <w:rFonts w:ascii="Times New Roman" w:hAnsi="Times New Roman" w:cs="Times New Roman"/>
                 <w:noProof/>
                 <w:webHidden/>
               </w:rPr>
@@ -2116,6 +2330,7 @@
             </w:r>
             <w:r>
               <w:rPr>
+                <w:rFonts w:ascii="Times New Roman" w:hAnsi="Times New Roman" w:cs="Times New Roman"/>
                 <w:noProof/>
                 <w:webHidden/>
               </w:rPr>
@@ -2123,6 +2338,7 @@
             </w:r>
             <w:r>
               <w:rPr>
+                <w:rFonts w:ascii="Times New Roman" w:hAnsi="Times New Roman" w:cs="Times New Roman"/>
                 <w:noProof/>
                 <w:webHidden/>
               </w:rPr>
@@ -2130,12 +2346,14 @@
             </w:r>
             <w:r>
               <w:rPr>
-                <w:noProof/>
-                <w:webHidden/>
-              </w:rPr>
-            </w:r>
-            <w:r>
-              <w:rPr>
+                <w:rFonts w:ascii="Times New Roman" w:hAnsi="Times New Roman" w:cs="Times New Roman"/>
+                <w:noProof/>
+                <w:webHidden/>
+              </w:rPr>
+            </w:r>
+            <w:r>
+              <w:rPr>
+                <w:rFonts w:ascii="Times New Roman" w:hAnsi="Times New Roman" w:cs="Times New Roman"/>
                 <w:noProof/>
                 <w:webHidden/>
               </w:rPr>
@@ -2143,6 +2361,7 @@
             </w:r>
             <w:r>
               <w:rPr>
+                <w:rFonts w:ascii="Times New Roman" w:hAnsi="Times New Roman" w:cs="Times New Roman"/>
                 <w:noProof/>
                 <w:webHidden/>
               </w:rPr>
@@ -2150,6 +2369,7 @@
             </w:r>
             <w:r>
               <w:rPr>
+                <w:rFonts w:ascii="Times New Roman" w:hAnsi="Times New Roman" w:cs="Times New Roman"/>
                 <w:noProof/>
                 <w:webHidden/>
               </w:rPr>
@@ -2166,17 +2386,27 @@
             </w:tabs>
             <w:rPr>
               <w:rStyle w:val="Hyperlink"/>
+              <w:rFonts w:ascii="Times New Roman" w:hAnsi="Times New Roman" w:cs="Times New Roman"/>
               <w:noProof/>
               <w:lang w:val="en-US"/>
             </w:rPr>
           </w:pPr>
           <w:r>
+            <w:rPr>
+              <w:rFonts w:ascii="Times New Roman" w:hAnsi="Times New Roman" w:cs="Times New Roman"/>
+            </w:rPr>
             <w:fldChar w:fldCharType="end"/>
           </w:r>
         </w:p>
       </w:sdtContent>
     </w:sdt>
-    <w:p/>
+    <w:p>
+      <w:pPr>
+        <w:rPr>
+          <w:rFonts w:ascii="Times New Roman" w:hAnsi="Times New Roman" w:cs="Times New Roman"/>
+        </w:rPr>
+      </w:pPr>
+    </w:p>
     <w:p>
       <w:pPr>
         <w:rPr>
@@ -2205,9 +2435,15 @@
           <w:ilvl w:val="0"/>
           <w:numId w:val="29"/>
         </w:numPr>
+        <w:rPr>
+          <w:rFonts w:ascii="Times New Roman" w:hAnsi="Times New Roman" w:cs="Times New Roman"/>
+        </w:rPr>
       </w:pPr>
       <w:bookmarkStart w:id="2" w:name="_Toc168863245"/>
       <w:r>
+        <w:rPr>
+          <w:rFonts w:ascii="Times New Roman" w:hAnsi="Times New Roman" w:cs="Times New Roman"/>
+        </w:rPr>
         <w:lastRenderedPageBreak/>
         <w:t>Mini-project description</w:t>
       </w:r>
@@ -2220,9 +2456,15 @@
           <w:ilvl w:val="0"/>
           <w:numId w:val="30"/>
         </w:numPr>
+        <w:rPr>
+          <w:rFonts w:ascii="Times New Roman" w:hAnsi="Times New Roman" w:cs="Times New Roman"/>
+        </w:rPr>
       </w:pPr>
       <w:bookmarkStart w:id="3" w:name="_Toc168863246"/>
       <w:r>
+        <w:rPr>
+          <w:rFonts w:ascii="Times New Roman" w:hAnsi="Times New Roman" w:cs="Times New Roman"/>
+        </w:rPr>
         <w:t>Mini-project requirements:</w:t>
       </w:r>
       <w:bookmarkEnd w:id="3"/>
@@ -2403,9 +2645,15 @@
           <w:ilvl w:val="0"/>
           <w:numId w:val="30"/>
         </w:numPr>
+        <w:rPr>
+          <w:rFonts w:ascii="Times New Roman" w:hAnsi="Times New Roman" w:cs="Times New Roman"/>
+        </w:rPr>
       </w:pPr>
       <w:bookmarkStart w:id="4" w:name="_Toc168863247"/>
       <w:r>
+        <w:rPr>
+          <w:rFonts w:ascii="Times New Roman" w:hAnsi="Times New Roman" w:cs="Times New Roman"/>
+        </w:rPr>
         <w:lastRenderedPageBreak/>
         <w:t>Use case diagram overview:</w:t>
       </w:r>
@@ -2422,6 +2670,7 @@
       </w:pPr>
       <w:r>
         <w:rPr>
+          <w:rFonts w:ascii="Times New Roman" w:hAnsi="Times New Roman" w:cs="Times New Roman"/>
           <w:noProof/>
         </w:rPr>
         <w:drawing>
@@ -2617,6 +2866,7 @@
       </w:pPr>
       <w:r>
         <w:rPr>
+          <w:rFonts w:ascii="Times New Roman" w:hAnsi="Times New Roman" w:cs="Times New Roman"/>
           <w:sz w:val="28"/>
           <w:szCs w:val="28"/>
         </w:rPr>
@@ -3117,9 +3367,15 @@
           <w:ilvl w:val="0"/>
           <w:numId w:val="29"/>
         </w:numPr>
+        <w:rPr>
+          <w:rFonts w:ascii="Times New Roman" w:hAnsi="Times New Roman" w:cs="Times New Roman"/>
+        </w:rPr>
       </w:pPr>
       <w:bookmarkStart w:id="5" w:name="_Toc168863248"/>
       <w:r>
+        <w:rPr>
+          <w:rFonts w:ascii="Times New Roman" w:hAnsi="Times New Roman" w:cs="Times New Roman"/>
+        </w:rPr>
         <w:lastRenderedPageBreak/>
         <w:t>Design</w:t>
       </w:r>
@@ -3132,20 +3388,32 @@
           <w:ilvl w:val="0"/>
           <w:numId w:val="37"/>
         </w:numPr>
+        <w:rPr>
+          <w:rFonts w:ascii="Times New Roman" w:hAnsi="Times New Roman" w:cs="Times New Roman"/>
+        </w:rPr>
       </w:pPr>
       <w:bookmarkStart w:id="6" w:name="_Toc168863249"/>
       <w:r>
+        <w:rPr>
+          <w:rFonts w:ascii="Times New Roman" w:hAnsi="Times New Roman" w:cs="Times New Roman"/>
+        </w:rPr>
         <w:t>General class diagram overview:</w:t>
       </w:r>
       <w:bookmarkEnd w:id="6"/>
     </w:p>
     <w:p>
-      <w:r>
-        <w:rPr>
+      <w:pPr>
+        <w:rPr>
+          <w:rFonts w:ascii="Times New Roman" w:hAnsi="Times New Roman" w:cs="Times New Roman"/>
+        </w:rPr>
+      </w:pPr>
+      <w:r>
+        <w:rPr>
+          <w:rFonts w:ascii="Times New Roman" w:hAnsi="Times New Roman" w:cs="Times New Roman"/>
           <w:noProof/>
         </w:rPr>
         <w:drawing>
-          <wp:inline distT="0" distB="0" distL="0" distR="0" wp14:anchorId="639BD494" wp14:editId="52E6F54D">
+          <wp:inline distT="0" distB="0" distL="0" distR="0" wp14:anchorId="639BD494" wp14:editId="014ADE0F">
             <wp:extent cx="5001775" cy="3029362"/>
             <wp:effectExtent l="0" t="0" r="0" b="0"/>
             <wp:docPr id="2121880338" name="Picture 2121880338"/>
@@ -3187,6 +3455,9 @@
         </w:drawing>
       </w:r>
       <w:r>
+        <w:rPr>
+          <w:rFonts w:ascii="Times New Roman" w:hAnsi="Times New Roman" w:cs="Times New Roman"/>
+        </w:rPr>
         <w:t xml:space="preserve"> </w:t>
       </w:r>
     </w:p>
@@ -3197,9 +3468,15 @@
           <w:ilvl w:val="0"/>
           <w:numId w:val="37"/>
         </w:numPr>
+        <w:rPr>
+          <w:rFonts w:ascii="Times New Roman" w:hAnsi="Times New Roman" w:cs="Times New Roman"/>
+        </w:rPr>
       </w:pPr>
       <w:bookmarkStart w:id="7" w:name="_Toc168863250"/>
       <w:r>
+        <w:rPr>
+          <w:rFonts w:ascii="Times New Roman" w:hAnsi="Times New Roman" w:cs="Times New Roman"/>
+        </w:rPr>
         <w:t>Packages 'class diagram:</w:t>
       </w:r>
       <w:bookmarkEnd w:id="7"/>
@@ -3222,12 +3499,18 @@
       </w:r>
     </w:p>
     <w:p>
-      <w:r>
-        <w:rPr>
+      <w:pPr>
+        <w:rPr>
+          <w:rFonts w:ascii="Times New Roman" w:hAnsi="Times New Roman" w:cs="Times New Roman"/>
+        </w:rPr>
+      </w:pPr>
+      <w:r>
+        <w:rPr>
+          <w:rFonts w:ascii="Times New Roman" w:hAnsi="Times New Roman" w:cs="Times New Roman"/>
           <w:noProof/>
         </w:rPr>
         <w:drawing>
-          <wp:inline distT="0" distB="0" distL="0" distR="0" wp14:anchorId="2113883E" wp14:editId="1ABCAA88">
+          <wp:inline distT="0" distB="0" distL="0" distR="0" wp14:anchorId="2113883E" wp14:editId="704E2769">
             <wp:extent cx="5734048" cy="2938582"/>
             <wp:effectExtent l="0" t="0" r="0" b="0"/>
             <wp:docPr id="1530852620" name="Picture 1530852620"/>
@@ -3287,13 +3570,19 @@
       </w:r>
     </w:p>
     <w:p>
-      <w:r>
-        <w:rPr>
+      <w:pPr>
+        <w:rPr>
+          <w:rFonts w:ascii="Times New Roman" w:hAnsi="Times New Roman" w:cs="Times New Roman"/>
+        </w:rPr>
+      </w:pPr>
+      <w:r>
+        <w:rPr>
+          <w:rFonts w:ascii="Times New Roman" w:hAnsi="Times New Roman" w:cs="Times New Roman"/>
           <w:noProof/>
         </w:rPr>
         <w:lastRenderedPageBreak/>
         <w:drawing>
-          <wp:inline distT="0" distB="0" distL="0" distR="0" wp14:anchorId="22ABA57B" wp14:editId="327A5932">
+          <wp:inline distT="0" distB="0" distL="0" distR="0" wp14:anchorId="22ABA57B" wp14:editId="78E124D0">
             <wp:extent cx="6060120" cy="5148114"/>
             <wp:effectExtent l="0" t="0" r="0" b="0"/>
             <wp:docPr id="1620797918" name="Picture 1620797918"/>
@@ -3353,13 +3642,19 @@
       </w:r>
     </w:p>
     <w:p>
-      <w:r>
-        <w:rPr>
+      <w:pPr>
+        <w:rPr>
+          <w:rFonts w:ascii="Times New Roman" w:hAnsi="Times New Roman" w:cs="Times New Roman"/>
+        </w:rPr>
+      </w:pPr>
+      <w:r>
+        <w:rPr>
+          <w:rFonts w:ascii="Times New Roman" w:hAnsi="Times New Roman" w:cs="Times New Roman"/>
           <w:noProof/>
         </w:rPr>
         <w:lastRenderedPageBreak/>
         <w:drawing>
-          <wp:inline distT="0" distB="0" distL="0" distR="0" wp14:anchorId="6CE3D476" wp14:editId="532AF809">
+          <wp:inline distT="0" distB="0" distL="0" distR="0" wp14:anchorId="6CE3D476" wp14:editId="593C499E">
             <wp:extent cx="5895815" cy="6109284"/>
             <wp:effectExtent l="0" t="0" r="0" b="0"/>
             <wp:docPr id="1488241963" name="Picture 1488241963"/>
@@ -3409,12 +3704,14 @@
           <w:numId w:val="37"/>
         </w:numPr>
         <w:rPr>
+          <w:rFonts w:ascii="Times New Roman" w:hAnsi="Times New Roman" w:cs="Times New Roman"/>
           <w:color w:val="auto"/>
         </w:rPr>
       </w:pPr>
       <w:bookmarkStart w:id="8" w:name="_Toc168863251"/>
       <w:r>
         <w:rPr>
+          <w:rFonts w:ascii="Times New Roman" w:hAnsi="Times New Roman" w:cs="Times New Roman"/>
           <w:color w:val="auto"/>
         </w:rPr>
         <w:t>Explanation of the design:</w:t>
@@ -3422,19 +3719,34 @@
       <w:bookmarkEnd w:id="8"/>
       <w:r>
         <w:rPr>
+          <w:rFonts w:ascii="Times New Roman" w:hAnsi="Times New Roman" w:cs="Times New Roman"/>
           <w:color w:val="auto"/>
         </w:rPr>
         <w:t xml:space="preserve"> </w:t>
       </w:r>
     </w:p>
     <w:p>
-      <w:r>
+      <w:pPr>
+        <w:rPr>
+          <w:rFonts w:ascii="Times New Roman" w:hAnsi="Times New Roman" w:cs="Times New Roman"/>
+        </w:rPr>
+      </w:pPr>
+      <w:r>
+        <w:rPr>
+          <w:rFonts w:ascii="Times New Roman" w:hAnsi="Times New Roman" w:cs="Times New Roman"/>
+        </w:rPr>
         <w:t>When starting the program, the main working screen window is displayed. In the main screen window, the first thing visible is the tree creation function (4 optional tree types) with the value of the root node. Besides, there is a help function, displaying information about the trees that can be created. Button quit has the ability to exit the program</w:t>
       </w:r>
     </w:p>
     <w:p>
-      <w:r>
-        <w:rPr>
+      <w:pPr>
+        <w:rPr>
+          <w:rFonts w:ascii="Times New Roman" w:hAnsi="Times New Roman" w:cs="Times New Roman"/>
+        </w:rPr>
+      </w:pPr>
+      <w:r>
+        <w:rPr>
+          <w:rFonts w:ascii="Times New Roman" w:hAnsi="Times New Roman" w:cs="Times New Roman"/>
           <w:noProof/>
         </w:rPr>
         <w:lastRenderedPageBreak/>
@@ -3482,11 +3794,20 @@
       </w:r>
     </w:p>
     <w:p>
-      <w:r>
+      <w:pPr>
+        <w:rPr>
+          <w:rFonts w:ascii="Times New Roman" w:hAnsi="Times New Roman" w:cs="Times New Roman"/>
+        </w:rPr>
+      </w:pPr>
+      <w:r>
+        <w:rPr>
+          <w:rFonts w:ascii="Times New Roman" w:hAnsi="Times New Roman" w:cs="Times New Roman"/>
+        </w:rPr>
         <w:t xml:space="preserve">For balanced tree and balanced binary tree, users can choose the max depth difference between leaves </w:t>
       </w:r>
       <w:r>
         <w:rPr>
+          <w:rFonts w:ascii="Times New Roman" w:hAnsi="Times New Roman" w:cs="Times New Roman"/>
           <w:noProof/>
         </w:rPr>
         <w:drawing>
@@ -3533,19 +3854,47 @@
       </w:r>
     </w:p>
     <w:p>
-      <w:r>
+      <w:pPr>
+        <w:rPr>
+          <w:rFonts w:ascii="Times New Roman" w:hAnsi="Times New Roman" w:cs="Times New Roman"/>
+        </w:rPr>
+      </w:pPr>
+      <w:r>
+        <w:rPr>
+          <w:rFonts w:ascii="Times New Roman" w:hAnsi="Times New Roman" w:cs="Times New Roman"/>
+        </w:rPr>
         <w:t>After creating a tree with the root node, the user can add nodes to the tree providing the value of the parent node and the value of the newly added node.</w:t>
       </w:r>
     </w:p>
     <w:p>
-      <w:r>
+      <w:pPr>
+        <w:rPr>
+          <w:rFonts w:ascii="Times New Roman" w:hAnsi="Times New Roman" w:cs="Times New Roman"/>
+        </w:rPr>
+      </w:pPr>
+      <w:r>
+        <w:rPr>
+          <w:rFonts w:ascii="Times New Roman" w:hAnsi="Times New Roman" w:cs="Times New Roman"/>
+        </w:rPr>
         <w:t>The image below is the tree with some nodes added to it.</w:t>
       </w:r>
     </w:p>
-    <w:p/>
-    <w:p>
-      <w:r>
-        <w:rPr>
+    <w:p>
+      <w:pPr>
+        <w:rPr>
+          <w:rFonts w:ascii="Times New Roman" w:hAnsi="Times New Roman" w:cs="Times New Roman"/>
+        </w:rPr>
+      </w:pPr>
+    </w:p>
+    <w:p>
+      <w:pPr>
+        <w:rPr>
+          <w:rFonts w:ascii="Times New Roman" w:hAnsi="Times New Roman" w:cs="Times New Roman"/>
+        </w:rPr>
+      </w:pPr>
+      <w:r>
+        <w:rPr>
+          <w:rFonts w:ascii="Times New Roman" w:hAnsi="Times New Roman" w:cs="Times New Roman"/>
           <w:noProof/>
         </w:rPr>
         <w:lastRenderedPageBreak/>
@@ -3587,13 +3936,27 @@
       </w:r>
     </w:p>
     <w:p>
-      <w:r>
+      <w:pPr>
+        <w:rPr>
+          <w:rFonts w:ascii="Times New Roman" w:hAnsi="Times New Roman" w:cs="Times New Roman"/>
+        </w:rPr>
+      </w:pPr>
+      <w:r>
+        <w:rPr>
+          <w:rFonts w:ascii="Times New Roman" w:hAnsi="Times New Roman" w:cs="Times New Roman"/>
+        </w:rPr>
         <w:t>The user can delete a leaf in the tree by providing the value of the leaf node</w:t>
       </w:r>
     </w:p>
     <w:p>
-      <w:r>
-        <w:rPr>
+      <w:pPr>
+        <w:rPr>
+          <w:rFonts w:ascii="Times New Roman" w:hAnsi="Times New Roman" w:cs="Times New Roman"/>
+        </w:rPr>
+      </w:pPr>
+      <w:r>
+        <w:rPr>
+          <w:rFonts w:ascii="Times New Roman" w:hAnsi="Times New Roman" w:cs="Times New Roman"/>
           <w:noProof/>
         </w:rPr>
         <w:drawing>
@@ -3633,19 +3996,39 @@
         </w:drawing>
       </w:r>
     </w:p>
-    <w:p/>
-    <w:p>
-      <w:r>
+    <w:p>
+      <w:pPr>
+        <w:rPr>
+          <w:rFonts w:ascii="Times New Roman" w:hAnsi="Times New Roman" w:cs="Times New Roman"/>
+        </w:rPr>
+      </w:pPr>
+    </w:p>
+    <w:p>
+      <w:pPr>
+        <w:rPr>
+          <w:rFonts w:ascii="Times New Roman" w:hAnsi="Times New Roman" w:cs="Times New Roman"/>
+        </w:rPr>
+      </w:pPr>
+      <w:r>
+        <w:rPr>
+          <w:rFonts w:ascii="Times New Roman" w:hAnsi="Times New Roman" w:cs="Times New Roman"/>
+        </w:rPr>
         <w:t>The user can change the value of a node in the tree by providing the value of the node they want to change and the new value for that node.</w:t>
       </w:r>
     </w:p>
     <w:p>
-      <w:r>
-        <w:rPr>
+      <w:pPr>
+        <w:rPr>
+          <w:rFonts w:ascii="Times New Roman" w:hAnsi="Times New Roman" w:cs="Times New Roman"/>
+        </w:rPr>
+      </w:pPr>
+      <w:r>
+        <w:rPr>
+          <w:rFonts w:ascii="Times New Roman" w:hAnsi="Times New Roman" w:cs="Times New Roman"/>
           <w:noProof/>
         </w:rPr>
         <w:drawing>
-          <wp:inline distT="0" distB="0" distL="0" distR="0" wp14:anchorId="20D545AA" wp14:editId="7A2AB33C">
+          <wp:inline distT="0" distB="0" distL="0" distR="0" wp14:anchorId="20D545AA" wp14:editId="40640C65">
             <wp:extent cx="5724524" cy="2200275"/>
             <wp:effectExtent l="0" t="0" r="0" b="0"/>
             <wp:docPr id="803767108" name="Picture 803767108"/>
@@ -3687,20 +4070,40 @@
         </w:drawing>
       </w:r>
     </w:p>
-    <w:p/>
-    <w:p>
-      <w:r>
+    <w:p>
+      <w:pPr>
+        <w:rPr>
+          <w:rFonts w:ascii="Times New Roman" w:hAnsi="Times New Roman" w:cs="Times New Roman"/>
+        </w:rPr>
+      </w:pPr>
+    </w:p>
+    <w:p>
+      <w:pPr>
+        <w:rPr>
+          <w:rFonts w:ascii="Times New Roman" w:hAnsi="Times New Roman" w:cs="Times New Roman"/>
+        </w:rPr>
+      </w:pPr>
+      <w:r>
+        <w:rPr>
+          <w:rFonts w:ascii="Times New Roman" w:hAnsi="Times New Roman" w:cs="Times New Roman"/>
+        </w:rPr>
         <w:t>The user can perform a search for a node by providing the value of that node, the program will check each node. Red indicates the current node is not the search node and green indicate that the current node is the node search. When the desired node is found, the program stops.</w:t>
       </w:r>
     </w:p>
     <w:p>
-      <w:r>
-        <w:rPr>
+      <w:pPr>
+        <w:rPr>
+          <w:rFonts w:ascii="Times New Roman" w:hAnsi="Times New Roman" w:cs="Times New Roman"/>
+        </w:rPr>
+      </w:pPr>
+      <w:r>
+        <w:rPr>
+          <w:rFonts w:ascii="Times New Roman" w:hAnsi="Times New Roman" w:cs="Times New Roman"/>
           <w:noProof/>
         </w:rPr>
         <w:lastRenderedPageBreak/>
         <w:drawing>
-          <wp:inline distT="0" distB="0" distL="0" distR="0" wp14:anchorId="210E770E" wp14:editId="2667E0E0">
+          <wp:inline distT="0" distB="0" distL="0" distR="0" wp14:anchorId="210E770E" wp14:editId="1F2743E3">
             <wp:extent cx="5731510" cy="2145665"/>
             <wp:effectExtent l="0" t="0" r="2540" b="6985"/>
             <wp:docPr id="1612433548" name="Picture 1"/>
@@ -3743,17 +4146,31 @@
       </w:r>
     </w:p>
     <w:p>
-      <w:r>
+      <w:pPr>
+        <w:rPr>
+          <w:rFonts w:ascii="Times New Roman" w:hAnsi="Times New Roman" w:cs="Times New Roman"/>
+        </w:rPr>
+      </w:pPr>
+      <w:r>
+        <w:rPr>
+          <w:rFonts w:ascii="Times New Roman" w:hAnsi="Times New Roman" w:cs="Times New Roman"/>
+        </w:rPr>
         <w:t>User can observe traversal in the tree with two options: BFS and DFS. When performing traversal, the lower left corner of the screen will display the nodes in the queue and the lower right corner will display the Pseudo code for the program being executed below.</w:t>
       </w:r>
     </w:p>
     <w:p>
-      <w:r>
-        <w:rPr>
+      <w:pPr>
+        <w:rPr>
+          <w:rFonts w:ascii="Times New Roman" w:hAnsi="Times New Roman" w:cs="Times New Roman"/>
+        </w:rPr>
+      </w:pPr>
+      <w:r>
+        <w:rPr>
+          <w:rFonts w:ascii="Times New Roman" w:hAnsi="Times New Roman" w:cs="Times New Roman"/>
           <w:noProof/>
         </w:rPr>
         <w:drawing>
-          <wp:inline distT="0" distB="0" distL="0" distR="0" wp14:anchorId="49F34715" wp14:editId="6E5DFAB5">
+          <wp:inline distT="0" distB="0" distL="0" distR="0" wp14:anchorId="49F34715" wp14:editId="48B692B7">
             <wp:extent cx="5731510" cy="2788285"/>
             <wp:effectExtent l="0" t="0" r="2540" b="0"/>
             <wp:docPr id="1890082238" name="Picture 1"/>
@@ -3796,18 +4213,30 @@
       </w:r>
     </w:p>
     <w:p>
-      <w:r>
+      <w:pPr>
+        <w:rPr>
+          <w:rFonts w:ascii="Times New Roman" w:hAnsi="Times New Roman" w:cs="Times New Roman"/>
+        </w:rPr>
+      </w:pPr>
+      <w:r>
+        <w:rPr>
+          <w:rFonts w:ascii="Times New Roman" w:hAnsi="Times New Roman" w:cs="Times New Roman"/>
+        </w:rPr>
         <w:t>In particular, the traversal function can also be navigated with each step ò the traversal. Users can choose pause to stop the traversal process and use Forward or Backward to go back or forward one step (node) during the traversal process. The continue button is used to continue the traversal process.</w:t>
       </w:r>
       <w:r>
+        <w:rPr>
+          <w:rFonts w:ascii="Times New Roman" w:hAnsi="Times New Roman" w:cs="Times New Roman"/>
+        </w:rPr>
         <w:br/>
       </w:r>
       <w:r>
         <w:rPr>
+          <w:rFonts w:ascii="Times New Roman" w:hAnsi="Times New Roman" w:cs="Times New Roman"/>
           <w:noProof/>
         </w:rPr>
         <w:drawing>
-          <wp:inline distT="0" distB="0" distL="0" distR="0" wp14:anchorId="21E50FD3" wp14:editId="1E84F955">
+          <wp:inline distT="0" distB="0" distL="0" distR="0" wp14:anchorId="21E50FD3" wp14:editId="0090A92B">
             <wp:extent cx="5731510" cy="2002155"/>
             <wp:effectExtent l="0" t="0" r="2540" b="0"/>
             <wp:docPr id="1298377217" name="Picture 1"/>
@@ -3857,14 +4286,14 @@
           <w:numId w:val="29"/>
         </w:numPr>
         <w:rPr>
-          <w:rFonts w:eastAsia="Times New Roman"/>
+          <w:rFonts w:ascii="Times New Roman" w:eastAsia="Times New Roman" w:hAnsi="Times New Roman" w:cs="Times New Roman"/>
           <w:lang w:val="en-US"/>
         </w:rPr>
       </w:pPr>
       <w:bookmarkStart w:id="9" w:name="_Toc168863252"/>
       <w:r>
         <w:rPr>
-          <w:rFonts w:eastAsia="Times New Roman"/>
+          <w:rFonts w:ascii="Times New Roman" w:eastAsia="Times New Roman" w:hAnsi="Times New Roman" w:cs="Times New Roman"/>
           <w:lang w:val="en-US"/>
         </w:rPr>
         <w:lastRenderedPageBreak/>
@@ -3880,12 +4309,14 @@
           <w:numId w:val="40"/>
         </w:numPr>
         <w:rPr>
+          <w:rFonts w:ascii="Times New Roman" w:hAnsi="Times New Roman" w:cs="Times New Roman"/>
           <w:lang w:val="en-US"/>
         </w:rPr>
       </w:pPr>
       <w:bookmarkStart w:id="10" w:name="_Toc168863253"/>
       <w:r>
         <w:rPr>
+          <w:rFonts w:ascii="Times New Roman" w:hAnsi="Times New Roman" w:cs="Times New Roman"/>
           <w:lang w:val="en-US"/>
         </w:rPr>
         <w:t>Java</w:t>
@@ -3895,11 +4326,13 @@
     <w:p>
       <w:pPr>
         <w:rPr>
+          <w:rFonts w:ascii="Times New Roman" w:hAnsi="Times New Roman" w:cs="Times New Roman"/>
           <w:lang w:val="en-US"/>
         </w:rPr>
       </w:pPr>
       <w:r>
         <w:rPr>
+          <w:rFonts w:ascii="Times New Roman" w:hAnsi="Times New Roman" w:cs="Times New Roman"/>
           <w:lang w:val="en-US"/>
         </w:rPr>
         <w:t xml:space="preserve">Java is a widely used programming language and computing platform, originally developed by Sun Microsystems in 1995 and later acquired by Oracle Corporation. </w:t>
@@ -3908,11 +4341,13 @@
     <w:p>
       <w:pPr>
         <w:rPr>
+          <w:rFonts w:ascii="Times New Roman" w:hAnsi="Times New Roman" w:cs="Times New Roman"/>
           <w:lang w:val="en-US"/>
         </w:rPr>
       </w:pPr>
       <w:r>
         <w:rPr>
+          <w:rFonts w:ascii="Times New Roman" w:hAnsi="Times New Roman" w:cs="Times New Roman"/>
           <w:lang w:val="en-US"/>
         </w:rPr>
         <w:t>This program is fully in Java programming language.</w:t>
@@ -3926,12 +4361,14 @@
           <w:numId w:val="40"/>
         </w:numPr>
         <w:rPr>
+          <w:rFonts w:ascii="Times New Roman" w:hAnsi="Times New Roman" w:cs="Times New Roman"/>
           <w:lang w:val="en-US"/>
         </w:rPr>
       </w:pPr>
       <w:bookmarkStart w:id="11" w:name="_Toc168863254"/>
       <w:r>
         <w:rPr>
+          <w:rFonts w:ascii="Times New Roman" w:hAnsi="Times New Roman" w:cs="Times New Roman"/>
           <w:lang w:val="en-US"/>
         </w:rPr>
         <w:t>JavaFX</w:t>
@@ -3941,11 +4378,13 @@
     <w:p>
       <w:pPr>
         <w:rPr>
+          <w:rFonts w:ascii="Times New Roman" w:hAnsi="Times New Roman" w:cs="Times New Roman"/>
           <w:lang w:val="en-US"/>
         </w:rPr>
       </w:pPr>
       <w:r>
         <w:rPr>
+          <w:rFonts w:ascii="Times New Roman" w:hAnsi="Times New Roman" w:cs="Times New Roman"/>
           <w:lang w:val="en-US"/>
         </w:rPr>
         <w:t>JavaFX is a platform for developing rich internet applications (RIAs) with a modern user interface (UI) for Java applications. It is considered a successor to AWT and Swing, offering more powerful and flexible UI capabilities.</w:t>
@@ -3954,11 +4393,13 @@
     <w:p>
       <w:pPr>
         <w:rPr>
+          <w:rFonts w:ascii="Times New Roman" w:hAnsi="Times New Roman" w:cs="Times New Roman"/>
           <w:lang w:val="en-US"/>
         </w:rPr>
       </w:pPr>
       <w:r>
         <w:rPr>
+          <w:rFonts w:ascii="Times New Roman" w:hAnsi="Times New Roman" w:cs="Times New Roman"/>
           <w:lang w:val="en-US"/>
         </w:rPr>
         <w:t>JavaFX Scene Graph and FXML support are the most useful feature and used in this program.</w:t>
@@ -3972,12 +4413,14 @@
           <w:numId w:val="40"/>
         </w:numPr>
         <w:rPr>
+          <w:rFonts w:ascii="Times New Roman" w:hAnsi="Times New Roman" w:cs="Times New Roman"/>
           <w:lang w:val="en-US"/>
         </w:rPr>
       </w:pPr>
       <w:bookmarkStart w:id="12" w:name="_Toc168863255"/>
       <w:r>
         <w:rPr>
+          <w:rFonts w:ascii="Times New Roman" w:hAnsi="Times New Roman" w:cs="Times New Roman"/>
           <w:lang w:val="en-US"/>
         </w:rPr>
         <w:t>Scene builder</w:t>
@@ -3987,11 +4430,13 @@
     <w:p>
       <w:pPr>
         <w:rPr>
+          <w:rFonts w:ascii="Times New Roman" w:hAnsi="Times New Roman" w:cs="Times New Roman"/>
           <w:lang w:val="en-US"/>
         </w:rPr>
       </w:pPr>
       <w:r>
         <w:rPr>
+          <w:rFonts w:ascii="Times New Roman" w:hAnsi="Times New Roman" w:cs="Times New Roman"/>
           <w:lang w:val="en-US"/>
         </w:rPr>
         <w:t>Scene builder is a visual design tool for JavaFX applications, allowing developer to design the UI by dragging and dropping UI components without manually writing FXML code</w:t>
@@ -4000,11 +4445,13 @@
     <w:p>
       <w:pPr>
         <w:rPr>
+          <w:rFonts w:ascii="Times New Roman" w:hAnsi="Times New Roman" w:cs="Times New Roman"/>
           <w:lang w:val="en-US"/>
         </w:rPr>
       </w:pPr>
       <w:r>
         <w:rPr>
+          <w:rFonts w:ascii="Times New Roman" w:hAnsi="Times New Roman" w:cs="Times New Roman"/>
           <w:lang w:val="en-US"/>
         </w:rPr>
         <w:t>The UI of this program take use of this tool for easier design.</w:t>
@@ -4018,12 +4465,14 @@
           <w:numId w:val="40"/>
         </w:numPr>
         <w:rPr>
+          <w:rFonts w:ascii="Times New Roman" w:hAnsi="Times New Roman" w:cs="Times New Roman"/>
           <w:lang w:val="en-US"/>
         </w:rPr>
       </w:pPr>
       <w:bookmarkStart w:id="13" w:name="_Toc168863256"/>
       <w:r>
         <w:rPr>
+          <w:rFonts w:ascii="Times New Roman" w:hAnsi="Times New Roman" w:cs="Times New Roman"/>
           <w:lang w:val="en-US"/>
         </w:rPr>
         <w:t>MVC Architecture</w:t>
@@ -4033,11 +4482,13 @@
     <w:p>
       <w:pPr>
         <w:rPr>
+          <w:rFonts w:ascii="Times New Roman" w:hAnsi="Times New Roman" w:cs="Times New Roman"/>
           <w:lang w:val="en-US"/>
         </w:rPr>
       </w:pPr>
       <w:r>
         <w:rPr>
+          <w:rFonts w:ascii="Times New Roman" w:hAnsi="Times New Roman" w:cs="Times New Roman"/>
           <w:lang w:val="en-US"/>
         </w:rPr>
         <w:t xml:space="preserve">The program logic is divided into three interconnected elements (model-view-controller). </w:t>
@@ -4047,16 +4498,18 @@
       <w:pPr>
         <w:jc w:val="center"/>
         <w:rPr>
+          <w:rFonts w:ascii="Times New Roman" w:hAnsi="Times New Roman" w:cs="Times New Roman"/>
           <w:lang w:val="en-US"/>
         </w:rPr>
       </w:pPr>
       <w:r>
         <w:rPr>
+          <w:rFonts w:ascii="Times New Roman" w:hAnsi="Times New Roman" w:cs="Times New Roman"/>
           <w:noProof/>
           <w:lang w:val="en-US"/>
         </w:rPr>
         <w:drawing>
-          <wp:inline distT="0" distB="0" distL="0" distR="0" wp14:anchorId="384A300E" wp14:editId="578EDB6E">
+          <wp:inline distT="0" distB="0" distL="0" distR="0" wp14:anchorId="384A300E" wp14:editId="56C5E28A">
             <wp:extent cx="2148840" cy="2363817"/>
             <wp:effectExtent l="0" t="0" r="0" b="0"/>
             <wp:docPr id="1579355454" name="Picture 1"/>
@@ -4101,11 +4554,13 @@
     <w:p>
       <w:pPr>
         <w:rPr>
+          <w:rFonts w:ascii="Times New Roman" w:hAnsi="Times New Roman" w:cs="Times New Roman"/>
           <w:lang w:val="en-US"/>
         </w:rPr>
       </w:pPr>
       <w:r>
         <w:rPr>
+          <w:rFonts w:ascii="Times New Roman" w:hAnsi="Times New Roman" w:cs="Times New Roman"/>
           <w:lang w:val="en-US"/>
         </w:rPr>
         <w:t>The user will interact with the program through the user interface (view), user actions such as creating a tree, adding nodes, deleting nodes… will be monitored by controllers. This controller will listen to user action on user interface and update them to model. After making changes to the model, the controller displays these changes on the user interface so that the user can see it.</w:t>
@@ -4114,11 +4569,13 @@
     <w:p>
       <w:pPr>
         <w:rPr>
+          <w:rFonts w:ascii="Times New Roman" w:hAnsi="Times New Roman" w:cs="Times New Roman"/>
           <w:lang w:val="en-US"/>
         </w:rPr>
       </w:pPr>
       <w:r>
         <w:rPr>
+          <w:rFonts w:ascii="Times New Roman" w:hAnsi="Times New Roman" w:cs="Times New Roman"/>
           <w:lang w:val="en-US"/>
         </w:rPr>
         <w:t>Specifically, model is algorithm package, view and controller are packages with the same name.</w:t>
@@ -4132,11 +4589,13 @@
           <w:numId w:val="41"/>
         </w:numPr>
         <w:rPr>
+          <w:rFonts w:ascii="Times New Roman" w:hAnsi="Times New Roman" w:cs="Times New Roman"/>
           <w:lang w:val="en-US"/>
         </w:rPr>
       </w:pPr>
       <w:r>
         <w:rPr>
+          <w:rFonts w:ascii="Times New Roman" w:hAnsi="Times New Roman" w:cs="Times New Roman"/>
           <w:lang w:val="en-US"/>
         </w:rPr>
         <w:t>Model is algorithm package which includes Node class and tree data structure classes.</w:t>
@@ -4150,11 +4609,13 @@
           <w:numId w:val="41"/>
         </w:numPr>
         <w:rPr>
+          <w:rFonts w:ascii="Times New Roman" w:hAnsi="Times New Roman" w:cs="Times New Roman"/>
           <w:lang w:val="en-US"/>
         </w:rPr>
       </w:pPr>
       <w:r>
         <w:rPr>
+          <w:rFonts w:ascii="Times New Roman" w:hAnsi="Times New Roman" w:cs="Times New Roman"/>
           <w:lang w:val="en-US"/>
         </w:rPr>
         <w:t>View is a package storing FXML files.</w:t>
@@ -4168,17 +4629,20 @@
           <w:numId w:val="41"/>
         </w:numPr>
         <w:rPr>
+          <w:rFonts w:ascii="Times New Roman" w:hAnsi="Times New Roman" w:cs="Times New Roman"/>
           <w:lang w:val="en-US"/>
         </w:rPr>
       </w:pPr>
       <w:r>
         <w:rPr>
+          <w:rFonts w:ascii="Times New Roman" w:hAnsi="Times New Roman" w:cs="Times New Roman"/>
           <w:lang w:val="en-US"/>
         </w:rPr>
         <w:t>Controller package includes controllers for main scene and tree visualization scene.</w:t>
       </w:r>
       <w:r>
         <w:rPr>
+          <w:rFonts w:ascii="Times New Roman" w:hAnsi="Times New Roman" w:cs="Times New Roman"/>
           <w:lang w:val="en-US"/>
         </w:rPr>
         <w:br w:type="page"/>
@@ -4191,9 +4655,15 @@
           <w:ilvl w:val="0"/>
           <w:numId w:val="29"/>
         </w:numPr>
+        <w:rPr>
+          <w:rFonts w:ascii="Times New Roman" w:hAnsi="Times New Roman" w:cs="Times New Roman"/>
+        </w:rPr>
       </w:pPr>
       <w:bookmarkStart w:id="14" w:name="_Toc168863257"/>
       <w:r>
+        <w:rPr>
+          <w:rFonts w:ascii="Times New Roman" w:hAnsi="Times New Roman" w:cs="Times New Roman"/>
+        </w:rPr>
         <w:lastRenderedPageBreak/>
         <w:t>Evaluation</w:t>
       </w:r>
@@ -4206,15 +4676,29 @@
           <w:ilvl w:val="0"/>
           <w:numId w:val="44"/>
         </w:numPr>
+        <w:rPr>
+          <w:rFonts w:ascii="Times New Roman" w:hAnsi="Times New Roman" w:cs="Times New Roman"/>
+        </w:rPr>
       </w:pPr>
       <w:bookmarkStart w:id="15" w:name="_Toc168863258"/>
       <w:r>
+        <w:rPr>
+          <w:rFonts w:ascii="Times New Roman" w:hAnsi="Times New Roman" w:cs="Times New Roman"/>
+        </w:rPr>
         <w:t>Result and evaluation of effectiveness and feasibility</w:t>
       </w:r>
       <w:bookmarkEnd w:id="15"/>
     </w:p>
     <w:p>
-      <w:r>
+      <w:pPr>
+        <w:rPr>
+          <w:rFonts w:ascii="Times New Roman" w:hAnsi="Times New Roman" w:cs="Times New Roman"/>
+        </w:rPr>
+      </w:pPr>
+      <w:r>
+        <w:rPr>
+          <w:rFonts w:ascii="Times New Roman" w:hAnsi="Times New Roman" w:cs="Times New Roman"/>
+        </w:rPr>
         <w:t>The program can visualize some basic data structure tree types with functions such as creating trees, adding nodes, deleting nodes, changing node value, searching for node and traversal</w:t>
       </w:r>
     </w:p>
@@ -4226,12 +4710,16 @@
           <w:numId w:val="44"/>
         </w:numPr>
         <w:rPr>
+          <w:rFonts w:ascii="Times New Roman" w:hAnsi="Times New Roman" w:cs="Times New Roman"/>
           <w:sz w:val="40"/>
           <w:szCs w:val="40"/>
         </w:rPr>
       </w:pPr>
       <w:bookmarkStart w:id="16" w:name="_Toc168863259"/>
       <w:r>
+        <w:rPr>
+          <w:rFonts w:ascii="Times New Roman" w:hAnsi="Times New Roman" w:cs="Times New Roman"/>
+        </w:rPr>
         <w:t>Restrictions</w:t>
       </w:r>
       <w:bookmarkEnd w:id="16"/>
@@ -4243,16 +4731,28 @@
           <w:ilvl w:val="0"/>
           <w:numId w:val="4"/>
         </w:numPr>
-      </w:pPr>
-      <w:r>
+        <w:rPr>
+          <w:rFonts w:ascii="Times New Roman" w:hAnsi="Times New Roman" w:cs="Times New Roman"/>
+        </w:rPr>
+      </w:pPr>
+      <w:r>
+        <w:rPr>
+          <w:rFonts w:ascii="Times New Roman" w:hAnsi="Times New Roman" w:cs="Times New Roman"/>
+        </w:rPr>
         <w:t>Algorithm</w:t>
       </w:r>
     </w:p>
     <w:p>
       <w:pPr>
         <w:pStyle w:val="ListParagraph"/>
-      </w:pPr>
-      <w:r>
+        <w:rPr>
+          <w:rFonts w:ascii="Times New Roman" w:hAnsi="Times New Roman" w:cs="Times New Roman"/>
+        </w:rPr>
+      </w:pPr>
+      <w:r>
+        <w:rPr>
+          <w:rFonts w:ascii="Times New Roman" w:hAnsi="Times New Roman" w:cs="Times New Roman"/>
+        </w:rPr>
         <w:t>In the program, the tree data structures used are the most common tree data structures of each type, designed according to the program description. Specifically:</w:t>
       </w:r>
     </w:p>
@@ -4263,8 +4763,14 @@
           <w:ilvl w:val="1"/>
           <w:numId w:val="6"/>
         </w:numPr>
-      </w:pPr>
-      <w:r>
+        <w:rPr>
+          <w:rFonts w:ascii="Times New Roman" w:hAnsi="Times New Roman" w:cs="Times New Roman"/>
+        </w:rPr>
+      </w:pPr>
+      <w:r>
+        <w:rPr>
+          <w:rFonts w:ascii="Times New Roman" w:hAnsi="Times New Roman" w:cs="Times New Roman"/>
+        </w:rPr>
         <w:t>Binary tree is a tree where each node has at most two children instead of specific type of binary tree such as Binary Search Tree, Red-Black Tree ...</w:t>
       </w:r>
     </w:p>
@@ -4275,8 +4781,14 @@
           <w:ilvl w:val="1"/>
           <w:numId w:val="6"/>
         </w:numPr>
-      </w:pPr>
-      <w:r>
+        <w:rPr>
+          <w:rFonts w:ascii="Times New Roman" w:hAnsi="Times New Roman" w:cs="Times New Roman"/>
+        </w:rPr>
+      </w:pPr>
+      <w:r>
+        <w:rPr>
+          <w:rFonts w:ascii="Times New Roman" w:hAnsi="Times New Roman" w:cs="Times New Roman"/>
+        </w:rPr>
         <w:t>Balanced tree is not a specific type of balance tree such as AVL Tree.</w:t>
       </w:r>
     </w:p>
@@ -4287,16 +4799,28 @@
           <w:ilvl w:val="1"/>
           <w:numId w:val="6"/>
         </w:numPr>
-      </w:pPr>
-      <w:r>
+        <w:rPr>
+          <w:rFonts w:ascii="Times New Roman" w:hAnsi="Times New Roman" w:cs="Times New Roman"/>
+        </w:rPr>
+      </w:pPr>
+      <w:r>
+        <w:rPr>
+          <w:rFonts w:ascii="Times New Roman" w:hAnsi="Times New Roman" w:cs="Times New Roman"/>
+        </w:rPr>
         <w:t>Balance binary tree is the tree has the properties of both a binary tree and a balanced tree instead of specific type of balance binary tree such as AVL Tree B-Tree</w:t>
       </w:r>
     </w:p>
     <w:p>
       <w:pPr>
         <w:ind w:left="720"/>
-      </w:pPr>
-      <w:r>
+        <w:rPr>
+          <w:rFonts w:ascii="Times New Roman" w:hAnsi="Times New Roman" w:cs="Times New Roman"/>
+        </w:rPr>
+      </w:pPr>
+      <w:r>
+        <w:rPr>
+          <w:rFonts w:ascii="Times New Roman" w:hAnsi="Times New Roman" w:cs="Times New Roman"/>
+        </w:rPr>
         <w:t>Therefore, tree manipulation algorithms are a bit limited and ineffective.</w:t>
       </w:r>
     </w:p>
@@ -4307,24 +4831,42 @@
           <w:ilvl w:val="0"/>
           <w:numId w:val="2"/>
         </w:numPr>
-      </w:pPr>
-      <w:r>
+        <w:rPr>
+          <w:rFonts w:ascii="Times New Roman" w:hAnsi="Times New Roman" w:cs="Times New Roman"/>
+        </w:rPr>
+      </w:pPr>
+      <w:r>
+        <w:rPr>
+          <w:rFonts w:ascii="Times New Roman" w:hAnsi="Times New Roman" w:cs="Times New Roman"/>
+        </w:rPr>
         <w:t>Model</w:t>
       </w:r>
     </w:p>
     <w:p>
       <w:pPr>
         <w:pStyle w:val="ListParagraph"/>
-      </w:pPr>
-      <w:r>
+        <w:rPr>
+          <w:rFonts w:ascii="Times New Roman" w:hAnsi="Times New Roman" w:cs="Times New Roman"/>
+        </w:rPr>
+      </w:pPr>
+      <w:r>
+        <w:rPr>
+          <w:rFonts w:ascii="Times New Roman" w:hAnsi="Times New Roman" w:cs="Times New Roman"/>
+        </w:rPr>
         <w:t xml:space="preserve">MVC model is used to make the program more logical, easy to maintain and extend, improve organization and project management. </w:t>
       </w:r>
     </w:p>
     <w:p>
       <w:pPr>
         <w:pStyle w:val="ListParagraph"/>
-      </w:pPr>
-      <w:r>
+        <w:rPr>
+          <w:rFonts w:ascii="Times New Roman" w:hAnsi="Times New Roman" w:cs="Times New Roman"/>
+        </w:rPr>
+      </w:pPr>
+      <w:r>
+        <w:rPr>
+          <w:rFonts w:ascii="Times New Roman" w:hAnsi="Times New Roman" w:cs="Times New Roman"/>
+        </w:rPr>
         <w:t>However, this program is not too complicated, so using the MVC model here does not maximize its effectiveness.</w:t>
       </w:r>
     </w:p>
@@ -4335,33 +4877,60 @@
           <w:ilvl w:val="0"/>
           <w:numId w:val="2"/>
         </w:numPr>
-      </w:pPr>
-      <w:r>
+        <w:rPr>
+          <w:rFonts w:ascii="Times New Roman" w:hAnsi="Times New Roman" w:cs="Times New Roman"/>
+        </w:rPr>
+      </w:pPr>
+      <w:r>
+        <w:rPr>
+          <w:rFonts w:ascii="Times New Roman" w:hAnsi="Times New Roman" w:cs="Times New Roman"/>
+        </w:rPr>
         <w:t>User interface</w:t>
       </w:r>
     </w:p>
     <w:p>
       <w:pPr>
         <w:ind w:firstLine="720"/>
-      </w:pPr>
-      <w:r>
+        <w:rPr>
+          <w:rFonts w:ascii="Times New Roman" w:hAnsi="Times New Roman" w:cs="Times New Roman"/>
+        </w:rPr>
+      </w:pPr>
+      <w:r>
+        <w:rPr>
+          <w:rFonts w:ascii="Times New Roman" w:hAnsi="Times New Roman" w:cs="Times New Roman"/>
+        </w:rPr>
         <w:t xml:space="preserve">The tree visualization program contains most of the feature that the user can use to </w:t>
       </w:r>
       <w:r>
+        <w:rPr>
+          <w:rFonts w:ascii="Times New Roman" w:hAnsi="Times New Roman" w:cs="Times New Roman"/>
+        </w:rPr>
         <w:tab/>
       </w:r>
       <w:r>
+        <w:rPr>
+          <w:rFonts w:ascii="Times New Roman" w:hAnsi="Times New Roman" w:cs="Times New Roman"/>
+        </w:rPr>
         <w:tab/>
         <w:t xml:space="preserve">understand the fundamental of tree data structure. Even so, the program cannot be </w:t>
       </w:r>
       <w:r>
+        <w:rPr>
+          <w:rFonts w:ascii="Times New Roman" w:hAnsi="Times New Roman" w:cs="Times New Roman"/>
+        </w:rPr>
         <w:tab/>
       </w:r>
       <w:r>
+        <w:rPr>
+          <w:rFonts w:ascii="Times New Roman" w:hAnsi="Times New Roman" w:cs="Times New Roman"/>
+        </w:rPr>
         <w:tab/>
         <w:t xml:space="preserve">able to help the user to auto generate a tree with a height that the user wants. The user </w:t>
       </w:r>
       <w:r>
+        <w:rPr>
+          <w:rFonts w:ascii="Times New Roman" w:hAnsi="Times New Roman" w:cs="Times New Roman"/>
+        </w:rPr>
         <w:tab/>
         <w:t>must manually generate the tree by insert value of the root node and its child node.</w:t>
       </w:r>
@@ -4374,12 +4943,16 @@
           <w:numId w:val="44"/>
         </w:numPr>
         <w:rPr>
+          <w:rFonts w:ascii="Times New Roman" w:hAnsi="Times New Roman" w:cs="Times New Roman"/>
           <w:sz w:val="40"/>
           <w:szCs w:val="40"/>
         </w:rPr>
       </w:pPr>
       <w:bookmarkStart w:id="17" w:name="_Toc168863260"/>
       <w:r>
+        <w:rPr>
+          <w:rFonts w:ascii="Times New Roman" w:hAnsi="Times New Roman" w:cs="Times New Roman"/>
+        </w:rPr>
         <w:t>Direction for improvement</w:t>
       </w:r>
       <w:bookmarkEnd w:id="17"/>
@@ -4391,8 +4964,14 @@
           <w:ilvl w:val="0"/>
           <w:numId w:val="1"/>
         </w:numPr>
-      </w:pPr>
-      <w:r>
+        <w:rPr>
+          <w:rFonts w:ascii="Times New Roman" w:hAnsi="Times New Roman" w:cs="Times New Roman"/>
+        </w:rPr>
+      </w:pPr>
+      <w:r>
+        <w:rPr>
+          <w:rFonts w:ascii="Times New Roman" w:hAnsi="Times New Roman" w:cs="Times New Roman"/>
+        </w:rPr>
         <w:t>Using specific tree data structure or multiple type of tree data structure to make the program richer and more diverse.</w:t>
       </w:r>
     </w:p>
@@ -4403,8 +4982,14 @@
           <w:ilvl w:val="0"/>
           <w:numId w:val="1"/>
         </w:numPr>
-      </w:pPr>
-      <w:r>
+        <w:rPr>
+          <w:rFonts w:ascii="Times New Roman" w:hAnsi="Times New Roman" w:cs="Times New Roman"/>
+        </w:rPr>
+      </w:pPr>
+      <w:r>
+        <w:rPr>
+          <w:rFonts w:ascii="Times New Roman" w:hAnsi="Times New Roman" w:cs="Times New Roman"/>
+        </w:rPr>
         <w:t xml:space="preserve">Divide program logic into smaller component to take full advantages of MVC model. </w:t>
       </w:r>
     </w:p>
@@ -4415,13 +5000,27 @@
           <w:ilvl w:val="0"/>
           <w:numId w:val="1"/>
         </w:numPr>
-      </w:pPr>
-      <w:r>
+        <w:rPr>
+          <w:rFonts w:ascii="Times New Roman" w:hAnsi="Times New Roman" w:cs="Times New Roman"/>
+        </w:rPr>
+      </w:pPr>
+      <w:r>
+        <w:rPr>
+          <w:rFonts w:ascii="Times New Roman" w:hAnsi="Times New Roman" w:cs="Times New Roman"/>
+        </w:rPr>
         <w:t>Implement a new class to auto generate a typical tree with the height that inserted by user.</w:t>
       </w:r>
     </w:p>
     <w:p>
-      <w:r>
+      <w:pPr>
+        <w:rPr>
+          <w:rFonts w:ascii="Times New Roman" w:hAnsi="Times New Roman" w:cs="Times New Roman"/>
+        </w:rPr>
+      </w:pPr>
+      <w:r>
+        <w:rPr>
+          <w:rFonts w:ascii="Times New Roman" w:hAnsi="Times New Roman" w:cs="Times New Roman"/>
+        </w:rPr>
         <w:br w:type="page"/>
       </w:r>
     </w:p>
@@ -4432,6 +5031,9 @@
           <w:ilvl w:val="0"/>
           <w:numId w:val="1"/>
         </w:numPr>
+        <w:rPr>
+          <w:rFonts w:ascii="Times New Roman" w:hAnsi="Times New Roman" w:cs="Times New Roman"/>
+        </w:rPr>
       </w:pPr>
     </w:p>
     <w:p>
@@ -4441,9 +5043,15 @@
           <w:ilvl w:val="0"/>
           <w:numId w:val="29"/>
         </w:numPr>
+        <w:rPr>
+          <w:rFonts w:ascii="Times New Roman" w:hAnsi="Times New Roman" w:cs="Times New Roman"/>
+        </w:rPr>
       </w:pPr>
       <w:bookmarkStart w:id="18" w:name="_Toc168863261"/>
       <w:r>
+        <w:rPr>
+          <w:rFonts w:ascii="Times New Roman" w:hAnsi="Times New Roman" w:cs="Times New Roman"/>
+        </w:rPr>
         <w:t>Assignment of members:</w:t>
       </w:r>
       <w:bookmarkEnd w:id="18"/>
@@ -4541,6 +5149,7 @@
       </w:pPr>
       <w:r>
         <w:rPr>
+          <w:rFonts w:ascii="Times New Roman" w:hAnsi="Times New Roman" w:cs="Times New Roman"/>
           <w:sz w:val="40"/>
           <w:szCs w:val="40"/>
         </w:rPr>
@@ -4554,9 +5163,15 @@
           <w:ilvl w:val="0"/>
           <w:numId w:val="29"/>
         </w:numPr>
+        <w:rPr>
+          <w:rFonts w:ascii="Times New Roman" w:hAnsi="Times New Roman" w:cs="Times New Roman"/>
+        </w:rPr>
       </w:pPr>
       <w:bookmarkStart w:id="19" w:name="_Toc168863262"/>
       <w:r>
+        <w:rPr>
+          <w:rFonts w:ascii="Times New Roman" w:hAnsi="Times New Roman" w:cs="Times New Roman"/>
+        </w:rPr>
         <w:lastRenderedPageBreak/>
         <w:t>Reference:</w:t>
       </w:r>
